--- a/output.docx
+++ b/output.docx
@@ -274,7 +274,7 @@
           <w:p>
             <w:r>
               <w:rPr>
-                <w:sz w:val="22"/>
+                <w:sz w:val="24"/>
                 <w:rFonts w:ascii="宋体" w:hAnsi="宋体" w:cs="宋体" w:eastAsia="宋体"/>
               </w:rPr>
               <w:t>复习日期</w:t>
@@ -397,7 +397,7 @@
           <w:p>
             <w:r>
               <w:rPr>
-                <w:sz w:val="22"/>
+                <w:sz w:val="24"/>
                 <w:rFonts w:ascii="宋体" w:hAnsi="宋体" w:cs="宋体" w:eastAsia="宋体"/>
               </w:rPr>
               <w:t>遗忘词数</w:t>
@@ -460,7 +460,7 @@
       </w:tblGrid>
       <w:tr>
         <w:trPr>
-          <w:trHeight w:val="1000" w:hRule="atLeast"/>
+          <w:trHeight w:val="650" w:hRule="atLeast"/>
         </w:trPr>
         <w:tc>
           <w:tcPr>
@@ -483,7 +483,7 @@
             <w:r>
               <w:rPr>
                 <w:sz w:val="28"/>
-                <w:rFonts w:ascii="微软雅黑" w:hAnsi="微软雅黑" w:cs="微软雅黑" w:eastAsia="微软雅黑"/>
+                <w:rFonts w:ascii="Arial" w:hAnsi="Arial" w:cs="Arial" w:eastAsia="Arial"/>
                 <w:b w:val="on"/>
               </w:rPr>
               <w:t>ring</w:t>
@@ -511,8 +511,7 @@
             <w:r>
               <w:rPr>
                 <w:sz w:val="22"/>
-                <w:rFonts w:ascii="宋体" w:hAnsi="宋体" w:cs="宋体" w:eastAsia="宋体"/>
-                <w:b w:val="on"/>
+                <w:rFonts w:ascii="Arial" w:hAnsi="Arial" w:cs="Arial" w:eastAsia="Arial"/>
               </w:rPr>
               <w:t>[rɪŋ]</w:t>
             </w:r>
@@ -520,7 +519,6 @@
               <w:rPr>
                 <w:sz w:val="22"/>
                 <w:rFonts w:ascii="宋体" w:hAnsi="宋体" w:cs="宋体" w:eastAsia="宋体"/>
-                <w:b w:val="on"/>
               </w:rPr>
               <w:t xml:space="preserve"> v.（使）发出钟声，响起铃声</w:t>
             </w:r>
@@ -547,7 +545,7 @@
             <w:r>
               <w:rPr>
                 <w:sz w:val="28"/>
-                <w:rFonts w:ascii="微软雅黑" w:hAnsi="微软雅黑" w:cs="微软雅黑" w:eastAsia="微软雅黑"/>
+                <w:rFonts w:ascii="Arial" w:hAnsi="Arial" w:cs="Arial" w:eastAsia="Arial"/>
                 <w:b w:val="on"/>
               </w:rPr>
               <w:t>word1</w:t>
@@ -575,8 +573,7 @@
             <w:r>
               <w:rPr>
                 <w:sz w:val="22"/>
-                <w:rFonts w:ascii="宋体" w:hAnsi="宋体" w:cs="宋体" w:eastAsia="宋体"/>
-                <w:b w:val="on"/>
+                <w:rFonts w:ascii="Arial" w:hAnsi="Arial" w:cs="Arial" w:eastAsia="Arial"/>
               </w:rPr>
               <w:t>[word1]</w:t>
             </w:r>
@@ -584,7 +581,6 @@
               <w:rPr>
                 <w:sz w:val="22"/>
                 <w:rFonts w:ascii="宋体" w:hAnsi="宋体" w:cs="宋体" w:eastAsia="宋体"/>
-                <w:b w:val="on"/>
               </w:rPr>
               <w:t xml:space="preserve"> meaning1</w:t>
             </w:r>
@@ -611,7 +607,7 @@
             <w:r>
               <w:rPr>
                 <w:sz w:val="28"/>
-                <w:rFonts w:ascii="微软雅黑" w:hAnsi="微软雅黑" w:cs="微软雅黑" w:eastAsia="微软雅黑"/>
+                <w:rFonts w:ascii="Arial" w:hAnsi="Arial" w:cs="Arial" w:eastAsia="Arial"/>
                 <w:b w:val="on"/>
               </w:rPr>
               <w:t>word2</w:t>
@@ -639,8 +635,7 @@
             <w:r>
               <w:rPr>
                 <w:sz w:val="22"/>
-                <w:rFonts w:ascii="宋体" w:hAnsi="宋体" w:cs="宋体" w:eastAsia="宋体"/>
-                <w:b w:val="on"/>
+                <w:rFonts w:ascii="Arial" w:hAnsi="Arial" w:cs="Arial" w:eastAsia="Arial"/>
               </w:rPr>
               <w:t>[word2]</w:t>
             </w:r>
@@ -648,7 +643,6 @@
               <w:rPr>
                 <w:sz w:val="22"/>
                 <w:rFonts w:ascii="宋体" w:hAnsi="宋体" w:cs="宋体" w:eastAsia="宋体"/>
-                <w:b w:val="on"/>
               </w:rPr>
               <w:t xml:space="preserve"> meaning2</w:t>
             </w:r>
@@ -657,7 +651,7 @@
       </w:tr>
       <w:tr>
         <w:trPr>
-          <w:trHeight w:val="1000" w:hRule="atLeast"/>
+          <w:trHeight w:val="650" w:hRule="atLeast"/>
         </w:trPr>
         <w:tc>
           <w:tcPr>
@@ -680,7 +674,7 @@
             <w:r>
               <w:rPr>
                 <w:sz w:val="28"/>
-                <w:rFonts w:ascii="微软雅黑" w:hAnsi="微软雅黑" w:cs="微软雅黑" w:eastAsia="微软雅黑"/>
+                <w:rFonts w:ascii="Arial" w:hAnsi="Arial" w:cs="Arial" w:eastAsia="Arial"/>
                 <w:b w:val="on"/>
               </w:rPr>
               <w:t>word3</w:t>
@@ -708,8 +702,7 @@
             <w:r>
               <w:rPr>
                 <w:sz w:val="22"/>
-                <w:rFonts w:ascii="宋体" w:hAnsi="宋体" w:cs="宋体" w:eastAsia="宋体"/>
-                <w:b w:val="on"/>
+                <w:rFonts w:ascii="Arial" w:hAnsi="Arial" w:cs="Arial" w:eastAsia="Arial"/>
               </w:rPr>
               <w:t>[word3]</w:t>
             </w:r>
@@ -717,7 +710,6 @@
               <w:rPr>
                 <w:sz w:val="22"/>
                 <w:rFonts w:ascii="宋体" w:hAnsi="宋体" w:cs="宋体" w:eastAsia="宋体"/>
-                <w:b w:val="on"/>
               </w:rPr>
               <w:t xml:space="preserve"> meaning3</w:t>
             </w:r>
@@ -744,7 +736,7 @@
             <w:r>
               <w:rPr>
                 <w:sz w:val="28"/>
-                <w:rFonts w:ascii="微软雅黑" w:hAnsi="微软雅黑" w:cs="微软雅黑" w:eastAsia="微软雅黑"/>
+                <w:rFonts w:ascii="Arial" w:hAnsi="Arial" w:cs="Arial" w:eastAsia="Arial"/>
                 <w:b w:val="on"/>
               </w:rPr>
               <w:t>word4</w:t>
@@ -772,8 +764,7 @@
             <w:r>
               <w:rPr>
                 <w:sz w:val="22"/>
-                <w:rFonts w:ascii="宋体" w:hAnsi="宋体" w:cs="宋体" w:eastAsia="宋体"/>
-                <w:b w:val="on"/>
+                <w:rFonts w:ascii="Arial" w:hAnsi="Arial" w:cs="Arial" w:eastAsia="Arial"/>
               </w:rPr>
               <w:t>[word4]</w:t>
             </w:r>
@@ -781,7 +772,6 @@
               <w:rPr>
                 <w:sz w:val="22"/>
                 <w:rFonts w:ascii="宋体" w:hAnsi="宋体" w:cs="宋体" w:eastAsia="宋体"/>
-                <w:b w:val="on"/>
               </w:rPr>
               <w:t xml:space="preserve"> meaning4</w:t>
             </w:r>
@@ -808,7 +798,7 @@
             <w:r>
               <w:rPr>
                 <w:sz w:val="28"/>
-                <w:rFonts w:ascii="微软雅黑" w:hAnsi="微软雅黑" w:cs="微软雅黑" w:eastAsia="微软雅黑"/>
+                <w:rFonts w:ascii="Arial" w:hAnsi="Arial" w:cs="Arial" w:eastAsia="Arial"/>
                 <w:b w:val="on"/>
               </w:rPr>
               <w:t>word5</w:t>
@@ -836,8 +826,7 @@
             <w:r>
               <w:rPr>
                 <w:sz w:val="22"/>
-                <w:rFonts w:ascii="宋体" w:hAnsi="宋体" w:cs="宋体" w:eastAsia="宋体"/>
-                <w:b w:val="on"/>
+                <w:rFonts w:ascii="Arial" w:hAnsi="Arial" w:cs="Arial" w:eastAsia="Arial"/>
               </w:rPr>
               <w:t>[word5]</w:t>
             </w:r>
@@ -845,7 +834,6 @@
               <w:rPr>
                 <w:sz w:val="22"/>
                 <w:rFonts w:ascii="宋体" w:hAnsi="宋体" w:cs="宋体" w:eastAsia="宋体"/>
-                <w:b w:val="on"/>
               </w:rPr>
               <w:t xml:space="preserve"> meaning5</w:t>
             </w:r>
@@ -854,7 +842,7 @@
       </w:tr>
       <w:tr>
         <w:trPr>
-          <w:trHeight w:val="1000" w:hRule="atLeast"/>
+          <w:trHeight w:val="650" w:hRule="atLeast"/>
         </w:trPr>
         <w:tc>
           <w:tcPr>
@@ -877,7 +865,7 @@
             <w:r>
               <w:rPr>
                 <w:sz w:val="28"/>
-                <w:rFonts w:ascii="微软雅黑" w:hAnsi="微软雅黑" w:cs="微软雅黑" w:eastAsia="微软雅黑"/>
+                <w:rFonts w:ascii="Arial" w:hAnsi="Arial" w:cs="Arial" w:eastAsia="Arial"/>
                 <w:b w:val="on"/>
               </w:rPr>
               <w:t>word6</w:t>
@@ -905,8 +893,7 @@
             <w:r>
               <w:rPr>
                 <w:sz w:val="22"/>
-                <w:rFonts w:ascii="宋体" w:hAnsi="宋体" w:cs="宋体" w:eastAsia="宋体"/>
-                <w:b w:val="on"/>
+                <w:rFonts w:ascii="Arial" w:hAnsi="Arial" w:cs="Arial" w:eastAsia="Arial"/>
               </w:rPr>
               <w:t>[word6]</w:t>
             </w:r>
@@ -914,7 +901,6 @@
               <w:rPr>
                 <w:sz w:val="22"/>
                 <w:rFonts w:ascii="宋体" w:hAnsi="宋体" w:cs="宋体" w:eastAsia="宋体"/>
-                <w:b w:val="on"/>
               </w:rPr>
               <w:t xml:space="preserve"> meaning6</w:t>
             </w:r>
@@ -941,7 +927,7 @@
             <w:r>
               <w:rPr>
                 <w:sz w:val="28"/>
-                <w:rFonts w:ascii="微软雅黑" w:hAnsi="微软雅黑" w:cs="微软雅黑" w:eastAsia="微软雅黑"/>
+                <w:rFonts w:ascii="Arial" w:hAnsi="Arial" w:cs="Arial" w:eastAsia="Arial"/>
                 <w:b w:val="on"/>
               </w:rPr>
               <w:t>word7</w:t>
@@ -969,8 +955,7 @@
             <w:r>
               <w:rPr>
                 <w:sz w:val="22"/>
-                <w:rFonts w:ascii="宋体" w:hAnsi="宋体" w:cs="宋体" w:eastAsia="宋体"/>
-                <w:b w:val="on"/>
+                <w:rFonts w:ascii="Arial" w:hAnsi="Arial" w:cs="Arial" w:eastAsia="Arial"/>
               </w:rPr>
               <w:t>[word7]</w:t>
             </w:r>
@@ -978,7 +963,6 @@
               <w:rPr>
                 <w:sz w:val="22"/>
                 <w:rFonts w:ascii="宋体" w:hAnsi="宋体" w:cs="宋体" w:eastAsia="宋体"/>
-                <w:b w:val="on"/>
               </w:rPr>
               <w:t xml:space="preserve"> meaning7</w:t>
             </w:r>
@@ -1005,7 +989,7 @@
             <w:r>
               <w:rPr>
                 <w:sz w:val="28"/>
-                <w:rFonts w:ascii="微软雅黑" w:hAnsi="微软雅黑" w:cs="微软雅黑" w:eastAsia="微软雅黑"/>
+                <w:rFonts w:ascii="Arial" w:hAnsi="Arial" w:cs="Arial" w:eastAsia="Arial"/>
                 <w:b w:val="on"/>
               </w:rPr>
               <w:t>word8</w:t>
@@ -1033,8 +1017,7 @@
             <w:r>
               <w:rPr>
                 <w:sz w:val="22"/>
-                <w:rFonts w:ascii="宋体" w:hAnsi="宋体" w:cs="宋体" w:eastAsia="宋体"/>
-                <w:b w:val="on"/>
+                <w:rFonts w:ascii="Arial" w:hAnsi="Arial" w:cs="Arial" w:eastAsia="Arial"/>
               </w:rPr>
               <w:t>[word8]</w:t>
             </w:r>
@@ -1042,7 +1025,6 @@
               <w:rPr>
                 <w:sz w:val="22"/>
                 <w:rFonts w:ascii="宋体" w:hAnsi="宋体" w:cs="宋体" w:eastAsia="宋体"/>
-                <w:b w:val="on"/>
               </w:rPr>
               <w:t xml:space="preserve"> meaning8</w:t>
             </w:r>
@@ -1051,7 +1033,7 @@
       </w:tr>
       <w:tr>
         <w:trPr>
-          <w:trHeight w:val="1000" w:hRule="atLeast"/>
+          <w:trHeight w:val="650" w:hRule="atLeast"/>
         </w:trPr>
         <w:tc>
           <w:tcPr>
@@ -1074,7 +1056,7 @@
             <w:r>
               <w:rPr>
                 <w:sz w:val="28"/>
-                <w:rFonts w:ascii="微软雅黑" w:hAnsi="微软雅黑" w:cs="微软雅黑" w:eastAsia="微软雅黑"/>
+                <w:rFonts w:ascii="Arial" w:hAnsi="Arial" w:cs="Arial" w:eastAsia="Arial"/>
                 <w:b w:val="on"/>
               </w:rPr>
               <w:t>word9</w:t>
@@ -1102,8 +1084,7 @@
             <w:r>
               <w:rPr>
                 <w:sz w:val="22"/>
-                <w:rFonts w:ascii="宋体" w:hAnsi="宋体" w:cs="宋体" w:eastAsia="宋体"/>
-                <w:b w:val="on"/>
+                <w:rFonts w:ascii="Arial" w:hAnsi="Arial" w:cs="Arial" w:eastAsia="Arial"/>
               </w:rPr>
               <w:t>[word9]</w:t>
             </w:r>
@@ -1111,7 +1092,6 @@
               <w:rPr>
                 <w:sz w:val="22"/>
                 <w:rFonts w:ascii="宋体" w:hAnsi="宋体" w:cs="宋体" w:eastAsia="宋体"/>
-                <w:b w:val="on"/>
               </w:rPr>
               <w:t xml:space="preserve"> meaning9</w:t>
             </w:r>
@@ -1138,7 +1118,7 @@
             <w:r>
               <w:rPr>
                 <w:sz w:val="28"/>
-                <w:rFonts w:ascii="微软雅黑" w:hAnsi="微软雅黑" w:cs="微软雅黑" w:eastAsia="微软雅黑"/>
+                <w:rFonts w:ascii="Arial" w:hAnsi="Arial" w:cs="Arial" w:eastAsia="Arial"/>
                 <w:b w:val="on"/>
               </w:rPr>
               <w:t>word10</w:t>
@@ -1166,8 +1146,7 @@
             <w:r>
               <w:rPr>
                 <w:sz w:val="22"/>
-                <w:rFonts w:ascii="宋体" w:hAnsi="宋体" w:cs="宋体" w:eastAsia="宋体"/>
-                <w:b w:val="on"/>
+                <w:rFonts w:ascii="Arial" w:hAnsi="Arial" w:cs="Arial" w:eastAsia="Arial"/>
               </w:rPr>
               <w:t>[word10]</w:t>
             </w:r>
@@ -1175,7 +1154,6 @@
               <w:rPr>
                 <w:sz w:val="22"/>
                 <w:rFonts w:ascii="宋体" w:hAnsi="宋体" w:cs="宋体" w:eastAsia="宋体"/>
-                <w:b w:val="on"/>
               </w:rPr>
               <w:t xml:space="preserve"> meaning10</w:t>
             </w:r>
@@ -1202,7 +1180,7 @@
             <w:r>
               <w:rPr>
                 <w:sz w:val="28"/>
-                <w:rFonts w:ascii="微软雅黑" w:hAnsi="微软雅黑" w:cs="微软雅黑" w:eastAsia="微软雅黑"/>
+                <w:rFonts w:ascii="Arial" w:hAnsi="Arial" w:cs="Arial" w:eastAsia="Arial"/>
                 <w:b w:val="on"/>
               </w:rPr>
               <w:t>word11</w:t>
@@ -1230,8 +1208,7 @@
             <w:r>
               <w:rPr>
                 <w:sz w:val="22"/>
-                <w:rFonts w:ascii="宋体" w:hAnsi="宋体" w:cs="宋体" w:eastAsia="宋体"/>
-                <w:b w:val="on"/>
+                <w:rFonts w:ascii="Arial" w:hAnsi="Arial" w:cs="Arial" w:eastAsia="Arial"/>
               </w:rPr>
               <w:t>[word11]</w:t>
             </w:r>
@@ -1239,7 +1216,6 @@
               <w:rPr>
                 <w:sz w:val="22"/>
                 <w:rFonts w:ascii="宋体" w:hAnsi="宋体" w:cs="宋体" w:eastAsia="宋体"/>
-                <w:b w:val="on"/>
               </w:rPr>
               <w:t xml:space="preserve"> meaning11</w:t>
             </w:r>
@@ -1248,7 +1224,7 @@
       </w:tr>
       <w:tr>
         <w:trPr>
-          <w:trHeight w:val="1000" w:hRule="atLeast"/>
+          <w:trHeight w:val="650" w:hRule="atLeast"/>
         </w:trPr>
         <w:tc>
           <w:tcPr>
@@ -1271,7 +1247,7 @@
             <w:r>
               <w:rPr>
                 <w:sz w:val="28"/>
-                <w:rFonts w:ascii="微软雅黑" w:hAnsi="微软雅黑" w:cs="微软雅黑" w:eastAsia="微软雅黑"/>
+                <w:rFonts w:ascii="Arial" w:hAnsi="Arial" w:cs="Arial" w:eastAsia="Arial"/>
                 <w:b w:val="on"/>
               </w:rPr>
               <w:t>word12</w:t>
@@ -1299,8 +1275,7 @@
             <w:r>
               <w:rPr>
                 <w:sz w:val="22"/>
-                <w:rFonts w:ascii="宋体" w:hAnsi="宋体" w:cs="宋体" w:eastAsia="宋体"/>
-                <w:b w:val="on"/>
+                <w:rFonts w:ascii="Arial" w:hAnsi="Arial" w:cs="Arial" w:eastAsia="Arial"/>
               </w:rPr>
               <w:t>[word12]</w:t>
             </w:r>
@@ -1308,7 +1283,6 @@
               <w:rPr>
                 <w:sz w:val="22"/>
                 <w:rFonts w:ascii="宋体" w:hAnsi="宋体" w:cs="宋体" w:eastAsia="宋体"/>
-                <w:b w:val="on"/>
               </w:rPr>
               <w:t xml:space="preserve"> meaning12</w:t>
             </w:r>
@@ -1335,7 +1309,7 @@
             <w:r>
               <w:rPr>
                 <w:sz w:val="28"/>
-                <w:rFonts w:ascii="微软雅黑" w:hAnsi="微软雅黑" w:cs="微软雅黑" w:eastAsia="微软雅黑"/>
+                <w:rFonts w:ascii="Arial" w:hAnsi="Arial" w:cs="Arial" w:eastAsia="Arial"/>
                 <w:b w:val="on"/>
               </w:rPr>
               <w:t>word13</w:t>
@@ -1363,8 +1337,7 @@
             <w:r>
               <w:rPr>
                 <w:sz w:val="22"/>
-                <w:rFonts w:ascii="宋体" w:hAnsi="宋体" w:cs="宋体" w:eastAsia="宋体"/>
-                <w:b w:val="on"/>
+                <w:rFonts w:ascii="Arial" w:hAnsi="Arial" w:cs="Arial" w:eastAsia="Arial"/>
               </w:rPr>
               <w:t>[word13]</w:t>
             </w:r>
@@ -1372,7 +1345,6 @@
               <w:rPr>
                 <w:sz w:val="22"/>
                 <w:rFonts w:ascii="宋体" w:hAnsi="宋体" w:cs="宋体" w:eastAsia="宋体"/>
-                <w:b w:val="on"/>
               </w:rPr>
               <w:t xml:space="preserve"> meaning13</w:t>
             </w:r>
@@ -1399,7 +1371,7 @@
             <w:r>
               <w:rPr>
                 <w:sz w:val="28"/>
-                <w:rFonts w:ascii="微软雅黑" w:hAnsi="微软雅黑" w:cs="微软雅黑" w:eastAsia="微软雅黑"/>
+                <w:rFonts w:ascii="Arial" w:hAnsi="Arial" w:cs="Arial" w:eastAsia="Arial"/>
                 <w:b w:val="on"/>
               </w:rPr>
               <w:t>word14</w:t>
@@ -1427,8 +1399,7 @@
             <w:r>
               <w:rPr>
                 <w:sz w:val="22"/>
-                <w:rFonts w:ascii="宋体" w:hAnsi="宋体" w:cs="宋体" w:eastAsia="宋体"/>
-                <w:b w:val="on"/>
+                <w:rFonts w:ascii="Arial" w:hAnsi="Arial" w:cs="Arial" w:eastAsia="Arial"/>
               </w:rPr>
               <w:t>[word14]</w:t>
             </w:r>
@@ -1436,7 +1407,6 @@
               <w:rPr>
                 <w:sz w:val="22"/>
                 <w:rFonts w:ascii="宋体" w:hAnsi="宋体" w:cs="宋体" w:eastAsia="宋体"/>
-                <w:b w:val="on"/>
               </w:rPr>
               <w:t xml:space="preserve"> meaning14</w:t>
             </w:r>
@@ -1445,7 +1415,7 @@
       </w:tr>
       <w:tr>
         <w:trPr>
-          <w:trHeight w:val="1000" w:hRule="atLeast"/>
+          <w:trHeight w:val="650" w:hRule="atLeast"/>
         </w:trPr>
         <w:tc>
           <w:tcPr>
@@ -1468,7 +1438,7 @@
             <w:r>
               <w:rPr>
                 <w:sz w:val="28"/>
-                <w:rFonts w:ascii="微软雅黑" w:hAnsi="微软雅黑" w:cs="微软雅黑" w:eastAsia="微软雅黑"/>
+                <w:rFonts w:ascii="Arial" w:hAnsi="Arial" w:cs="Arial" w:eastAsia="Arial"/>
                 <w:b w:val="on"/>
               </w:rPr>
               <w:t>word15</w:t>
@@ -1496,8 +1466,7 @@
             <w:r>
               <w:rPr>
                 <w:sz w:val="22"/>
-                <w:rFonts w:ascii="宋体" w:hAnsi="宋体" w:cs="宋体" w:eastAsia="宋体"/>
-                <w:b w:val="on"/>
+                <w:rFonts w:ascii="Arial" w:hAnsi="Arial" w:cs="Arial" w:eastAsia="Arial"/>
               </w:rPr>
               <w:t>[word15]</w:t>
             </w:r>
@@ -1505,7 +1474,6 @@
               <w:rPr>
                 <w:sz w:val="22"/>
                 <w:rFonts w:ascii="宋体" w:hAnsi="宋体" w:cs="宋体" w:eastAsia="宋体"/>
-                <w:b w:val="on"/>
               </w:rPr>
               <w:t xml:space="preserve"> meaning15</w:t>
             </w:r>
@@ -1532,7 +1500,7 @@
             <w:r>
               <w:rPr>
                 <w:sz w:val="28"/>
-                <w:rFonts w:ascii="微软雅黑" w:hAnsi="微软雅黑" w:cs="微软雅黑" w:eastAsia="微软雅黑"/>
+                <w:rFonts w:ascii="Arial" w:hAnsi="Arial" w:cs="Arial" w:eastAsia="Arial"/>
                 <w:b w:val="on"/>
               </w:rPr>
               <w:t>word16</w:t>
@@ -1560,8 +1528,7 @@
             <w:r>
               <w:rPr>
                 <w:sz w:val="22"/>
-                <w:rFonts w:ascii="宋体" w:hAnsi="宋体" w:cs="宋体" w:eastAsia="宋体"/>
-                <w:b w:val="on"/>
+                <w:rFonts w:ascii="Arial" w:hAnsi="Arial" w:cs="Arial" w:eastAsia="Arial"/>
               </w:rPr>
               <w:t>[word16]</w:t>
             </w:r>
@@ -1569,7 +1536,6 @@
               <w:rPr>
                 <w:sz w:val="22"/>
                 <w:rFonts w:ascii="宋体" w:hAnsi="宋体" w:cs="宋体" w:eastAsia="宋体"/>
-                <w:b w:val="on"/>
               </w:rPr>
               <w:t xml:space="preserve"> meaning16</w:t>
             </w:r>
@@ -1596,7 +1562,7 @@
             <w:r>
               <w:rPr>
                 <w:sz w:val="28"/>
-                <w:rFonts w:ascii="微软雅黑" w:hAnsi="微软雅黑" w:cs="微软雅黑" w:eastAsia="微软雅黑"/>
+                <w:rFonts w:ascii="Arial" w:hAnsi="Arial" w:cs="Arial" w:eastAsia="Arial"/>
                 <w:b w:val="on"/>
               </w:rPr>
               <w:t>word17</w:t>
@@ -1624,8 +1590,7 @@
             <w:r>
               <w:rPr>
                 <w:sz w:val="22"/>
-                <w:rFonts w:ascii="宋体" w:hAnsi="宋体" w:cs="宋体" w:eastAsia="宋体"/>
-                <w:b w:val="on"/>
+                <w:rFonts w:ascii="Arial" w:hAnsi="Arial" w:cs="Arial" w:eastAsia="Arial"/>
               </w:rPr>
               <w:t>[word17]</w:t>
             </w:r>
@@ -1633,7 +1598,6 @@
               <w:rPr>
                 <w:sz w:val="22"/>
                 <w:rFonts w:ascii="宋体" w:hAnsi="宋体" w:cs="宋体" w:eastAsia="宋体"/>
-                <w:b w:val="on"/>
               </w:rPr>
               <w:t xml:space="preserve"> meaning17</w:t>
             </w:r>
@@ -1642,7 +1606,7 @@
       </w:tr>
       <w:tr>
         <w:trPr>
-          <w:trHeight w:val="1000" w:hRule="atLeast"/>
+          <w:trHeight w:val="650" w:hRule="atLeast"/>
         </w:trPr>
         <w:tc>
           <w:tcPr>
@@ -1665,7 +1629,7 @@
             <w:r>
               <w:rPr>
                 <w:sz w:val="28"/>
-                <w:rFonts w:ascii="微软雅黑" w:hAnsi="微软雅黑" w:cs="微软雅黑" w:eastAsia="微软雅黑"/>
+                <w:rFonts w:ascii="Arial" w:hAnsi="Arial" w:cs="Arial" w:eastAsia="Arial"/>
                 <w:b w:val="on"/>
               </w:rPr>
               <w:t>word18</w:t>
@@ -1693,8 +1657,7 @@
             <w:r>
               <w:rPr>
                 <w:sz w:val="22"/>
-                <w:rFonts w:ascii="宋体" w:hAnsi="宋体" w:cs="宋体" w:eastAsia="宋体"/>
-                <w:b w:val="on"/>
+                <w:rFonts w:ascii="Arial" w:hAnsi="Arial" w:cs="Arial" w:eastAsia="Arial"/>
               </w:rPr>
               <w:t>[word18]</w:t>
             </w:r>
@@ -1702,7 +1665,6 @@
               <w:rPr>
                 <w:sz w:val="22"/>
                 <w:rFonts w:ascii="宋体" w:hAnsi="宋体" w:cs="宋体" w:eastAsia="宋体"/>
-                <w:b w:val="on"/>
               </w:rPr>
               <w:t xml:space="preserve"> meaning18</w:t>
             </w:r>
@@ -1729,7 +1691,7 @@
             <w:r>
               <w:rPr>
                 <w:sz w:val="28"/>
-                <w:rFonts w:ascii="微软雅黑" w:hAnsi="微软雅黑" w:cs="微软雅黑" w:eastAsia="微软雅黑"/>
+                <w:rFonts w:ascii="Arial" w:hAnsi="Arial" w:cs="Arial" w:eastAsia="Arial"/>
                 <w:b w:val="on"/>
               </w:rPr>
               <w:t>word19</w:t>
@@ -1757,8 +1719,7 @@
             <w:r>
               <w:rPr>
                 <w:sz w:val="22"/>
-                <w:rFonts w:ascii="宋体" w:hAnsi="宋体" w:cs="宋体" w:eastAsia="宋体"/>
-                <w:b w:val="on"/>
+                <w:rFonts w:ascii="Arial" w:hAnsi="Arial" w:cs="Arial" w:eastAsia="Arial"/>
               </w:rPr>
               <w:t>[word19]</w:t>
             </w:r>
@@ -1766,7 +1727,6 @@
               <w:rPr>
                 <w:sz w:val="22"/>
                 <w:rFonts w:ascii="宋体" w:hAnsi="宋体" w:cs="宋体" w:eastAsia="宋体"/>
-                <w:b w:val="on"/>
               </w:rPr>
               <w:t xml:space="preserve"> meaning19</w:t>
             </w:r>
@@ -1793,7 +1753,7 @@
             <w:r>
               <w:rPr>
                 <w:sz w:val="28"/>
-                <w:rFonts w:ascii="微软雅黑" w:hAnsi="微软雅黑" w:cs="微软雅黑" w:eastAsia="微软雅黑"/>
+                <w:rFonts w:ascii="Arial" w:hAnsi="Arial" w:cs="Arial" w:eastAsia="Arial"/>
                 <w:b w:val="on"/>
               </w:rPr>
               <w:t>word20</w:t>
@@ -1821,8 +1781,7 @@
             <w:r>
               <w:rPr>
                 <w:sz w:val="22"/>
-                <w:rFonts w:ascii="宋体" w:hAnsi="宋体" w:cs="宋体" w:eastAsia="宋体"/>
-                <w:b w:val="on"/>
+                <w:rFonts w:ascii="Arial" w:hAnsi="Arial" w:cs="Arial" w:eastAsia="Arial"/>
               </w:rPr>
               <w:t>[word20]</w:t>
             </w:r>
@@ -1830,7 +1789,6 @@
               <w:rPr>
                 <w:sz w:val="22"/>
                 <w:rFonts w:ascii="宋体" w:hAnsi="宋体" w:cs="宋体" w:eastAsia="宋体"/>
-                <w:b w:val="on"/>
               </w:rPr>
               <w:t xml:space="preserve"> meaning20</w:t>
             </w:r>
@@ -1839,7 +1797,7 @@
       </w:tr>
       <w:tr>
         <w:trPr>
-          <w:trHeight w:val="1000" w:hRule="atLeast"/>
+          <w:trHeight w:val="650" w:hRule="atLeast"/>
         </w:trPr>
         <w:tc>
           <w:tcPr>
@@ -1862,7 +1820,7 @@
             <w:r>
               <w:rPr>
                 <w:sz w:val="28"/>
-                <w:rFonts w:ascii="微软雅黑" w:hAnsi="微软雅黑" w:cs="微软雅黑" w:eastAsia="微软雅黑"/>
+                <w:rFonts w:ascii="Arial" w:hAnsi="Arial" w:cs="Arial" w:eastAsia="Arial"/>
                 <w:b w:val="on"/>
               </w:rPr>
               <w:t>word21</w:t>
@@ -1890,8 +1848,7 @@
             <w:r>
               <w:rPr>
                 <w:sz w:val="22"/>
-                <w:rFonts w:ascii="宋体" w:hAnsi="宋体" w:cs="宋体" w:eastAsia="宋体"/>
-                <w:b w:val="on"/>
+                <w:rFonts w:ascii="Arial" w:hAnsi="Arial" w:cs="Arial" w:eastAsia="Arial"/>
               </w:rPr>
               <w:t>[word21]</w:t>
             </w:r>
@@ -1899,7 +1856,6 @@
               <w:rPr>
                 <w:sz w:val="22"/>
                 <w:rFonts w:ascii="宋体" w:hAnsi="宋体" w:cs="宋体" w:eastAsia="宋体"/>
-                <w:b w:val="on"/>
               </w:rPr>
               <w:t xml:space="preserve"> meaning21</w:t>
             </w:r>
@@ -1926,7 +1882,7 @@
             <w:r>
               <w:rPr>
                 <w:sz w:val="28"/>
-                <w:rFonts w:ascii="微软雅黑" w:hAnsi="微软雅黑" w:cs="微软雅黑" w:eastAsia="微软雅黑"/>
+                <w:rFonts w:ascii="Arial" w:hAnsi="Arial" w:cs="Arial" w:eastAsia="Arial"/>
                 <w:b w:val="on"/>
               </w:rPr>
               <w:t>word22</w:t>
@@ -1954,8 +1910,7 @@
             <w:r>
               <w:rPr>
                 <w:sz w:val="22"/>
-                <w:rFonts w:ascii="宋体" w:hAnsi="宋体" w:cs="宋体" w:eastAsia="宋体"/>
-                <w:b w:val="on"/>
+                <w:rFonts w:ascii="Arial" w:hAnsi="Arial" w:cs="Arial" w:eastAsia="Arial"/>
               </w:rPr>
               <w:t>[word22]</w:t>
             </w:r>
@@ -1963,7 +1918,6 @@
               <w:rPr>
                 <w:sz w:val="22"/>
                 <w:rFonts w:ascii="宋体" w:hAnsi="宋体" w:cs="宋体" w:eastAsia="宋体"/>
-                <w:b w:val="on"/>
               </w:rPr>
               <w:t xml:space="preserve"> meaning22</w:t>
             </w:r>
@@ -1990,7 +1944,7 @@
             <w:r>
               <w:rPr>
                 <w:sz w:val="28"/>
-                <w:rFonts w:ascii="微软雅黑" w:hAnsi="微软雅黑" w:cs="微软雅黑" w:eastAsia="微软雅黑"/>
+                <w:rFonts w:ascii="Arial" w:hAnsi="Arial" w:cs="Arial" w:eastAsia="Arial"/>
                 <w:b w:val="on"/>
               </w:rPr>
               <w:t>word23</w:t>
@@ -2018,8 +1972,7 @@
             <w:r>
               <w:rPr>
                 <w:sz w:val="22"/>
-                <w:rFonts w:ascii="宋体" w:hAnsi="宋体" w:cs="宋体" w:eastAsia="宋体"/>
-                <w:b w:val="on"/>
+                <w:rFonts w:ascii="Arial" w:hAnsi="Arial" w:cs="Arial" w:eastAsia="Arial"/>
               </w:rPr>
               <w:t>[word23]</w:t>
             </w:r>
@@ -2027,7 +1980,6 @@
               <w:rPr>
                 <w:sz w:val="22"/>
                 <w:rFonts w:ascii="宋体" w:hAnsi="宋体" w:cs="宋体" w:eastAsia="宋体"/>
-                <w:b w:val="on"/>
               </w:rPr>
               <w:t xml:space="preserve"> meaning23</w:t>
             </w:r>
@@ -2036,7 +1988,7 @@
       </w:tr>
       <w:tr>
         <w:trPr>
-          <w:trHeight w:val="1000" w:hRule="atLeast"/>
+          <w:trHeight w:val="650" w:hRule="atLeast"/>
         </w:trPr>
         <w:tc>
           <w:tcPr>
@@ -2059,7 +2011,7 @@
             <w:r>
               <w:rPr>
                 <w:sz w:val="28"/>
-                <w:rFonts w:ascii="微软雅黑" w:hAnsi="微软雅黑" w:cs="微软雅黑" w:eastAsia="微软雅黑"/>
+                <w:rFonts w:ascii="Arial" w:hAnsi="Arial" w:cs="Arial" w:eastAsia="Arial"/>
                 <w:b w:val="on"/>
               </w:rPr>
               <w:t>word24</w:t>
@@ -2087,8 +2039,7 @@
             <w:r>
               <w:rPr>
                 <w:sz w:val="22"/>
-                <w:rFonts w:ascii="宋体" w:hAnsi="宋体" w:cs="宋体" w:eastAsia="宋体"/>
-                <w:b w:val="on"/>
+                <w:rFonts w:ascii="Arial" w:hAnsi="Arial" w:cs="Arial" w:eastAsia="Arial"/>
               </w:rPr>
               <w:t>[word24]</w:t>
             </w:r>
@@ -2096,7 +2047,6 @@
               <w:rPr>
                 <w:sz w:val="22"/>
                 <w:rFonts w:ascii="宋体" w:hAnsi="宋体" w:cs="宋体" w:eastAsia="宋体"/>
-                <w:b w:val="on"/>
               </w:rPr>
               <w:t xml:space="preserve"> meaning24</w:t>
             </w:r>
@@ -2123,7 +2073,7 @@
             <w:r>
               <w:rPr>
                 <w:sz w:val="28"/>
-                <w:rFonts w:ascii="微软雅黑" w:hAnsi="微软雅黑" w:cs="微软雅黑" w:eastAsia="微软雅黑"/>
+                <w:rFonts w:ascii="Arial" w:hAnsi="Arial" w:cs="Arial" w:eastAsia="Arial"/>
                 <w:b w:val="on"/>
               </w:rPr>
               <w:t>word25</w:t>
@@ -2151,8 +2101,7 @@
             <w:r>
               <w:rPr>
                 <w:sz w:val="22"/>
-                <w:rFonts w:ascii="宋体" w:hAnsi="宋体" w:cs="宋体" w:eastAsia="宋体"/>
-                <w:b w:val="on"/>
+                <w:rFonts w:ascii="Arial" w:hAnsi="Arial" w:cs="Arial" w:eastAsia="Arial"/>
               </w:rPr>
               <w:t>[word25]</w:t>
             </w:r>
@@ -2160,7 +2109,6 @@
               <w:rPr>
                 <w:sz w:val="22"/>
                 <w:rFonts w:ascii="宋体" w:hAnsi="宋体" w:cs="宋体" w:eastAsia="宋体"/>
-                <w:b w:val="on"/>
               </w:rPr>
               <w:t xml:space="preserve"> meaning25</w:t>
             </w:r>
@@ -2187,7 +2135,7 @@
             <w:r>
               <w:rPr>
                 <w:sz w:val="28"/>
-                <w:rFonts w:ascii="微软雅黑" w:hAnsi="微软雅黑" w:cs="微软雅黑" w:eastAsia="微软雅黑"/>
+                <w:rFonts w:ascii="Arial" w:hAnsi="Arial" w:cs="Arial" w:eastAsia="Arial"/>
                 <w:b w:val="on"/>
               </w:rPr>
               <w:t>word26</w:t>
@@ -2215,8 +2163,7 @@
             <w:r>
               <w:rPr>
                 <w:sz w:val="22"/>
-                <w:rFonts w:ascii="宋体" w:hAnsi="宋体" w:cs="宋体" w:eastAsia="宋体"/>
-                <w:b w:val="on"/>
+                <w:rFonts w:ascii="Arial" w:hAnsi="Arial" w:cs="Arial" w:eastAsia="Arial"/>
               </w:rPr>
               <w:t>[word26]</w:t>
             </w:r>
@@ -2224,7 +2171,6 @@
               <w:rPr>
                 <w:sz w:val="22"/>
                 <w:rFonts w:ascii="宋体" w:hAnsi="宋体" w:cs="宋体" w:eastAsia="宋体"/>
-                <w:b w:val="on"/>
               </w:rPr>
               <w:t xml:space="preserve"> meaning26</w:t>
             </w:r>
@@ -2233,7 +2179,7 @@
       </w:tr>
       <w:tr>
         <w:trPr>
-          <w:trHeight w:val="1000" w:hRule="atLeast"/>
+          <w:trHeight w:val="650" w:hRule="atLeast"/>
         </w:trPr>
         <w:tc>
           <w:tcPr>
@@ -2256,7 +2202,7 @@
             <w:r>
               <w:rPr>
                 <w:sz w:val="28"/>
-                <w:rFonts w:ascii="微软雅黑" w:hAnsi="微软雅黑" w:cs="微软雅黑" w:eastAsia="微软雅黑"/>
+                <w:rFonts w:ascii="Arial" w:hAnsi="Arial" w:cs="Arial" w:eastAsia="Arial"/>
                 <w:b w:val="on"/>
               </w:rPr>
               <w:t>word27</w:t>
@@ -2284,8 +2230,7 @@
             <w:r>
               <w:rPr>
                 <w:sz w:val="22"/>
-                <w:rFonts w:ascii="宋体" w:hAnsi="宋体" w:cs="宋体" w:eastAsia="宋体"/>
-                <w:b w:val="on"/>
+                <w:rFonts w:ascii="Arial" w:hAnsi="Arial" w:cs="Arial" w:eastAsia="Arial"/>
               </w:rPr>
               <w:t>[word27]</w:t>
             </w:r>
@@ -2293,7 +2238,6 @@
               <w:rPr>
                 <w:sz w:val="22"/>
                 <w:rFonts w:ascii="宋体" w:hAnsi="宋体" w:cs="宋体" w:eastAsia="宋体"/>
-                <w:b w:val="on"/>
               </w:rPr>
               <w:t xml:space="preserve"> meaning27</w:t>
             </w:r>
@@ -2320,7 +2264,7 @@
             <w:r>
               <w:rPr>
                 <w:sz w:val="28"/>
-                <w:rFonts w:ascii="微软雅黑" w:hAnsi="微软雅黑" w:cs="微软雅黑" w:eastAsia="微软雅黑"/>
+                <w:rFonts w:ascii="Arial" w:hAnsi="Arial" w:cs="Arial" w:eastAsia="Arial"/>
                 <w:b w:val="on"/>
               </w:rPr>
               <w:t>word28</w:t>
@@ -2348,8 +2292,7 @@
             <w:r>
               <w:rPr>
                 <w:sz w:val="22"/>
-                <w:rFonts w:ascii="宋体" w:hAnsi="宋体" w:cs="宋体" w:eastAsia="宋体"/>
-                <w:b w:val="on"/>
+                <w:rFonts w:ascii="Arial" w:hAnsi="Arial" w:cs="Arial" w:eastAsia="Arial"/>
               </w:rPr>
               <w:t>[word28]</w:t>
             </w:r>
@@ -2357,7 +2300,6 @@
               <w:rPr>
                 <w:sz w:val="22"/>
                 <w:rFonts w:ascii="宋体" w:hAnsi="宋体" w:cs="宋体" w:eastAsia="宋体"/>
-                <w:b w:val="on"/>
               </w:rPr>
               <w:t xml:space="preserve"> meaning28</w:t>
             </w:r>
@@ -2384,7 +2326,7 @@
             <w:r>
               <w:rPr>
                 <w:sz w:val="28"/>
-                <w:rFonts w:ascii="微软雅黑" w:hAnsi="微软雅黑" w:cs="微软雅黑" w:eastAsia="微软雅黑"/>
+                <w:rFonts w:ascii="Arial" w:hAnsi="Arial" w:cs="Arial" w:eastAsia="Arial"/>
                 <w:b w:val="on"/>
               </w:rPr>
               <w:t>word29</w:t>
@@ -2412,8 +2354,7 @@
             <w:r>
               <w:rPr>
                 <w:sz w:val="22"/>
-                <w:rFonts w:ascii="宋体" w:hAnsi="宋体" w:cs="宋体" w:eastAsia="宋体"/>
-                <w:b w:val="on"/>
+                <w:rFonts w:ascii="Arial" w:hAnsi="Arial" w:cs="Arial" w:eastAsia="Arial"/>
               </w:rPr>
               <w:t>[word29]</w:t>
             </w:r>
@@ -2421,7 +2362,6 @@
               <w:rPr>
                 <w:sz w:val="22"/>
                 <w:rFonts w:ascii="宋体" w:hAnsi="宋体" w:cs="宋体" w:eastAsia="宋体"/>
-                <w:b w:val="on"/>
               </w:rPr>
               <w:t xml:space="preserve"> meaning29</w:t>
             </w:r>
@@ -2430,7 +2370,7 @@
       </w:tr>
       <w:tr>
         <w:trPr>
-          <w:trHeight w:val="1000" w:hRule="atLeast"/>
+          <w:trHeight w:val="650" w:hRule="atLeast"/>
         </w:trPr>
         <w:tc>
           <w:tcPr>
@@ -2453,7 +2393,7 @@
             <w:r>
               <w:rPr>
                 <w:sz w:val="28"/>
-                <w:rFonts w:ascii="微软雅黑" w:hAnsi="微软雅黑" w:cs="微软雅黑" w:eastAsia="微软雅黑"/>
+                <w:rFonts w:ascii="Arial" w:hAnsi="Arial" w:cs="Arial" w:eastAsia="Arial"/>
                 <w:b w:val="on"/>
               </w:rPr>
               <w:t>word30</w:t>
@@ -2481,8 +2421,7 @@
             <w:r>
               <w:rPr>
                 <w:sz w:val="22"/>
-                <w:rFonts w:ascii="宋体" w:hAnsi="宋体" w:cs="宋体" w:eastAsia="宋体"/>
-                <w:b w:val="on"/>
+                <w:rFonts w:ascii="Arial" w:hAnsi="Arial" w:cs="Arial" w:eastAsia="Arial"/>
               </w:rPr>
               <w:t>[word30]</w:t>
             </w:r>
@@ -2490,7 +2429,6 @@
               <w:rPr>
                 <w:sz w:val="22"/>
                 <w:rFonts w:ascii="宋体" w:hAnsi="宋体" w:cs="宋体" w:eastAsia="宋体"/>
-                <w:b w:val="on"/>
               </w:rPr>
               <w:t xml:space="preserve"> meaning30</w:t>
             </w:r>
@@ -2517,7 +2455,7 @@
             <w:r>
               <w:rPr>
                 <w:sz w:val="28"/>
-                <w:rFonts w:ascii="微软雅黑" w:hAnsi="微软雅黑" w:cs="微软雅黑" w:eastAsia="微软雅黑"/>
+                <w:rFonts w:ascii="Arial" w:hAnsi="Arial" w:cs="Arial" w:eastAsia="Arial"/>
                 <w:b w:val="on"/>
               </w:rPr>
               <w:t>word31</w:t>
@@ -2545,8 +2483,7 @@
             <w:r>
               <w:rPr>
                 <w:sz w:val="22"/>
-                <w:rFonts w:ascii="宋体" w:hAnsi="宋体" w:cs="宋体" w:eastAsia="宋体"/>
-                <w:b w:val="on"/>
+                <w:rFonts w:ascii="Arial" w:hAnsi="Arial" w:cs="Arial" w:eastAsia="Arial"/>
               </w:rPr>
               <w:t>[word31]</w:t>
             </w:r>
@@ -2554,7 +2491,6 @@
               <w:rPr>
                 <w:sz w:val="22"/>
                 <w:rFonts w:ascii="宋体" w:hAnsi="宋体" w:cs="宋体" w:eastAsia="宋体"/>
-                <w:b w:val="on"/>
               </w:rPr>
               <w:t xml:space="preserve"> meaning31</w:t>
             </w:r>
@@ -2581,7 +2517,7 @@
             <w:r>
               <w:rPr>
                 <w:sz w:val="28"/>
-                <w:rFonts w:ascii="微软雅黑" w:hAnsi="微软雅黑" w:cs="微软雅黑" w:eastAsia="微软雅黑"/>
+                <w:rFonts w:ascii="Arial" w:hAnsi="Arial" w:cs="Arial" w:eastAsia="Arial"/>
                 <w:b w:val="on"/>
               </w:rPr>
               <w:t>word32</w:t>
@@ -2609,8 +2545,7 @@
             <w:r>
               <w:rPr>
                 <w:sz w:val="22"/>
-                <w:rFonts w:ascii="宋体" w:hAnsi="宋体" w:cs="宋体" w:eastAsia="宋体"/>
-                <w:b w:val="on"/>
+                <w:rFonts w:ascii="Arial" w:hAnsi="Arial" w:cs="Arial" w:eastAsia="Arial"/>
               </w:rPr>
               <w:t>[word32]</w:t>
             </w:r>
@@ -2618,7 +2553,6 @@
               <w:rPr>
                 <w:sz w:val="22"/>
                 <w:rFonts w:ascii="宋体" w:hAnsi="宋体" w:cs="宋体" w:eastAsia="宋体"/>
-                <w:b w:val="on"/>
               </w:rPr>
               <w:t xml:space="preserve"> meaning32</w:t>
             </w:r>
@@ -2627,7 +2561,7 @@
       </w:tr>
       <w:tr>
         <w:trPr>
-          <w:trHeight w:val="1000" w:hRule="atLeast"/>
+          <w:trHeight w:val="650" w:hRule="atLeast"/>
         </w:trPr>
         <w:tc>
           <w:tcPr>
@@ -2650,7 +2584,7 @@
             <w:r>
               <w:rPr>
                 <w:sz w:val="28"/>
-                <w:rFonts w:ascii="微软雅黑" w:hAnsi="微软雅黑" w:cs="微软雅黑" w:eastAsia="微软雅黑"/>
+                <w:rFonts w:ascii="Arial" w:hAnsi="Arial" w:cs="Arial" w:eastAsia="Arial"/>
                 <w:b w:val="on"/>
               </w:rPr>
               <w:t>word33</w:t>
@@ -2678,8 +2612,7 @@
             <w:r>
               <w:rPr>
                 <w:sz w:val="22"/>
-                <w:rFonts w:ascii="宋体" w:hAnsi="宋体" w:cs="宋体" w:eastAsia="宋体"/>
-                <w:b w:val="on"/>
+                <w:rFonts w:ascii="Arial" w:hAnsi="Arial" w:cs="Arial" w:eastAsia="Arial"/>
               </w:rPr>
               <w:t>[word33]</w:t>
             </w:r>
@@ -2687,7 +2620,6 @@
               <w:rPr>
                 <w:sz w:val="22"/>
                 <w:rFonts w:ascii="宋体" w:hAnsi="宋体" w:cs="宋体" w:eastAsia="宋体"/>
-                <w:b w:val="on"/>
               </w:rPr>
               <w:t xml:space="preserve"> meaning33</w:t>
             </w:r>
@@ -2714,7 +2646,7 @@
             <w:r>
               <w:rPr>
                 <w:sz w:val="28"/>
-                <w:rFonts w:ascii="微软雅黑" w:hAnsi="微软雅黑" w:cs="微软雅黑" w:eastAsia="微软雅黑"/>
+                <w:rFonts w:ascii="Arial" w:hAnsi="Arial" w:cs="Arial" w:eastAsia="Arial"/>
                 <w:b w:val="on"/>
               </w:rPr>
               <w:t>word34</w:t>
@@ -2742,8 +2674,7 @@
             <w:r>
               <w:rPr>
                 <w:sz w:val="22"/>
-                <w:rFonts w:ascii="宋体" w:hAnsi="宋体" w:cs="宋体" w:eastAsia="宋体"/>
-                <w:b w:val="on"/>
+                <w:rFonts w:ascii="Arial" w:hAnsi="Arial" w:cs="Arial" w:eastAsia="Arial"/>
               </w:rPr>
               <w:t>[word34]</w:t>
             </w:r>
@@ -2751,7 +2682,6 @@
               <w:rPr>
                 <w:sz w:val="22"/>
                 <w:rFonts w:ascii="宋体" w:hAnsi="宋体" w:cs="宋体" w:eastAsia="宋体"/>
-                <w:b w:val="on"/>
               </w:rPr>
               <w:t xml:space="preserve"> meaning34</w:t>
             </w:r>
@@ -2778,7 +2708,7 @@
             <w:r>
               <w:rPr>
                 <w:sz w:val="28"/>
-                <w:rFonts w:ascii="微软雅黑" w:hAnsi="微软雅黑" w:cs="微软雅黑" w:eastAsia="微软雅黑"/>
+                <w:rFonts w:ascii="Arial" w:hAnsi="Arial" w:cs="Arial" w:eastAsia="Arial"/>
                 <w:b w:val="on"/>
               </w:rPr>
               <w:t>word35</w:t>
@@ -2806,8 +2736,7 @@
             <w:r>
               <w:rPr>
                 <w:sz w:val="22"/>
-                <w:rFonts w:ascii="宋体" w:hAnsi="宋体" w:cs="宋体" w:eastAsia="宋体"/>
-                <w:b w:val="on"/>
+                <w:rFonts w:ascii="Arial" w:hAnsi="Arial" w:cs="Arial" w:eastAsia="Arial"/>
               </w:rPr>
               <w:t>[word35]</w:t>
             </w:r>
@@ -2815,7 +2744,6 @@
               <w:rPr>
                 <w:sz w:val="22"/>
                 <w:rFonts w:ascii="宋体" w:hAnsi="宋体" w:cs="宋体" w:eastAsia="宋体"/>
-                <w:b w:val="on"/>
               </w:rPr>
               <w:t xml:space="preserve"> meaning35</w:t>
             </w:r>

--- a/output.docx
+++ b/output.docx
@@ -9,7 +9,7 @@
       <w:r>
         <w:rPr>
           <w:b w:val="on"/>
-          <w:sz w:val="24"/>
+          <w:sz w:val="28"/>
           <w:rFonts w:ascii="宋体" w:hAnsi="宋体" w:cs="宋体" w:eastAsia="宋体"/>
         </w:rPr>
         <w:t>家庭CEO 伴学课后单词打印</w:t>
@@ -445,7 +445,7 @@
           <w:left w:val="single" w:sz="4" w:space="0" w:color="000000"/>
           <w:bottom w:val="single" w:sz="4" w:space="0" w:color="000000"/>
           <w:right w:val="single" w:sz="4" w:space="0" w:color="000000"/>
-          <w:insideH w:val="double" w:sz="4" w:space="0" w:color="000000"/>
+          <w:insideH w:val="double" w:sz="8" w:space="0" w:color="000000"/>
           <w:insideV w:val="single"/>
         </w:tblBorders>
         <w:tblLayout w:type="fixed"/>
@@ -475,10 +475,13 @@
               <w:right w:type="dxa" w:w="100"/>
             </w:tcMar>
             <w:vAlign w:val="top"/>
-          </w:tcPr>
-          <w:p>
-            <w:pPr>
-              <w:spacing w:before="0" w:after="0"/>
+            <w:vAlign w:val="center"/>
+          </w:tcPr>
+          <w:p>
+            <w:pPr>
+              <w:spacing w:before="0" w:after="0"/>
+              <w:jc w:val="center"/>
+              <w:textAlignment w:val="center"/>
             </w:pPr>
             <w:r>
               <w:rPr>
@@ -494,7 +497,7 @@
           <w:tcPr>
             <w:tcW w:w="1700" w:type="dxa"/>
             <w:tcBorders>
-              <w:right w:val="double" w:sz="4" w:space="0" w:color="000000"/>
+              <w:right w:val="double" w:sz="8" w:space="0" w:color="000000"/>
             </w:tcBorders>
             <w:tcMar>
               <w:top w:type="dxa" w:w="100"/>
@@ -537,10 +540,13 @@
               <w:right w:type="dxa" w:w="100"/>
             </w:tcMar>
             <w:vAlign w:val="top"/>
-          </w:tcPr>
-          <w:p>
-            <w:pPr>
-              <w:spacing w:before="0" w:after="0"/>
+            <w:vAlign w:val="center"/>
+          </w:tcPr>
+          <w:p>
+            <w:pPr>
+              <w:spacing w:before="0" w:after="0"/>
+              <w:jc w:val="center"/>
+              <w:textAlignment w:val="center"/>
             </w:pPr>
             <w:r>
               <w:rPr>
@@ -556,7 +562,7 @@
           <w:tcPr>
             <w:tcW w:w="1700" w:type="dxa"/>
             <w:tcBorders>
-              <w:right w:val="double" w:sz="4" w:space="0" w:color="000000"/>
+              <w:right w:val="double" w:sz="8" w:space="0" w:color="000000"/>
             </w:tcBorders>
             <w:tcMar>
               <w:top w:type="dxa" w:w="100"/>
@@ -599,10 +605,13 @@
               <w:right w:type="dxa" w:w="100"/>
             </w:tcMar>
             <w:vAlign w:val="top"/>
-          </w:tcPr>
-          <w:p>
-            <w:pPr>
-              <w:spacing w:before="0" w:after="0"/>
+            <w:vAlign w:val="center"/>
+          </w:tcPr>
+          <w:p>
+            <w:pPr>
+              <w:spacing w:before="0" w:after="0"/>
+              <w:jc w:val="center"/>
+              <w:textAlignment w:val="center"/>
             </w:pPr>
             <w:r>
               <w:rPr>
@@ -618,7 +627,7 @@
           <w:tcPr>
             <w:tcW w:w="1700" w:type="dxa"/>
             <w:tcBorders>
-              <w:right w:val="double" w:sz="4" w:space="0" w:color="000000"/>
+              <w:right w:val="single" w:sz="4" w:space="0" w:color="000000"/>
             </w:tcBorders>
             <w:tcMar>
               <w:top w:type="dxa" w:w="100"/>
@@ -666,10 +675,13 @@
               <w:right w:type="dxa" w:w="100"/>
             </w:tcMar>
             <w:vAlign w:val="top"/>
-          </w:tcPr>
-          <w:p>
-            <w:pPr>
-              <w:spacing w:before="0" w:after="0"/>
+            <w:vAlign w:val="center"/>
+          </w:tcPr>
+          <w:p>
+            <w:pPr>
+              <w:spacing w:before="0" w:after="0"/>
+              <w:jc w:val="center"/>
+              <w:textAlignment w:val="center"/>
             </w:pPr>
             <w:r>
               <w:rPr>
@@ -685,7 +697,7 @@
           <w:tcPr>
             <w:tcW w:w="1700" w:type="dxa"/>
             <w:tcBorders>
-              <w:right w:val="double" w:sz="4" w:space="0" w:color="000000"/>
+              <w:right w:val="double" w:sz="8" w:space="0" w:color="000000"/>
             </w:tcBorders>
             <w:tcMar>
               <w:top w:type="dxa" w:w="100"/>
@@ -728,10 +740,13 @@
               <w:right w:type="dxa" w:w="100"/>
             </w:tcMar>
             <w:vAlign w:val="top"/>
-          </w:tcPr>
-          <w:p>
-            <w:pPr>
-              <w:spacing w:before="0" w:after="0"/>
+            <w:vAlign w:val="center"/>
+          </w:tcPr>
+          <w:p>
+            <w:pPr>
+              <w:spacing w:before="0" w:after="0"/>
+              <w:jc w:val="center"/>
+              <w:textAlignment w:val="center"/>
             </w:pPr>
             <w:r>
               <w:rPr>
@@ -747,7 +762,7 @@
           <w:tcPr>
             <w:tcW w:w="1700" w:type="dxa"/>
             <w:tcBorders>
-              <w:right w:val="double" w:sz="4" w:space="0" w:color="000000"/>
+              <w:right w:val="double" w:sz="8" w:space="0" w:color="000000"/>
             </w:tcBorders>
             <w:tcMar>
               <w:top w:type="dxa" w:w="100"/>
@@ -790,10 +805,13 @@
               <w:right w:type="dxa" w:w="100"/>
             </w:tcMar>
             <w:vAlign w:val="top"/>
-          </w:tcPr>
-          <w:p>
-            <w:pPr>
-              <w:spacing w:before="0" w:after="0"/>
+            <w:vAlign w:val="center"/>
+          </w:tcPr>
+          <w:p>
+            <w:pPr>
+              <w:spacing w:before="0" w:after="0"/>
+              <w:jc w:val="center"/>
+              <w:textAlignment w:val="center"/>
             </w:pPr>
             <w:r>
               <w:rPr>
@@ -809,7 +827,7 @@
           <w:tcPr>
             <w:tcW w:w="1700" w:type="dxa"/>
             <w:tcBorders>
-              <w:right w:val="double" w:sz="4" w:space="0" w:color="000000"/>
+              <w:right w:val="single" w:sz="4" w:space="0" w:color="000000"/>
             </w:tcBorders>
             <w:tcMar>
               <w:top w:type="dxa" w:w="100"/>
@@ -857,10 +875,13 @@
               <w:right w:type="dxa" w:w="100"/>
             </w:tcMar>
             <w:vAlign w:val="top"/>
-          </w:tcPr>
-          <w:p>
-            <w:pPr>
-              <w:spacing w:before="0" w:after="0"/>
+            <w:vAlign w:val="center"/>
+          </w:tcPr>
+          <w:p>
+            <w:pPr>
+              <w:spacing w:before="0" w:after="0"/>
+              <w:jc w:val="center"/>
+              <w:textAlignment w:val="center"/>
             </w:pPr>
             <w:r>
               <w:rPr>
@@ -876,7 +897,7 @@
           <w:tcPr>
             <w:tcW w:w="1700" w:type="dxa"/>
             <w:tcBorders>
-              <w:right w:val="double" w:sz="4" w:space="0" w:color="000000"/>
+              <w:right w:val="double" w:sz="8" w:space="0" w:color="000000"/>
             </w:tcBorders>
             <w:tcMar>
               <w:top w:type="dxa" w:w="100"/>
@@ -919,10 +940,13 @@
               <w:right w:type="dxa" w:w="100"/>
             </w:tcMar>
             <w:vAlign w:val="top"/>
-          </w:tcPr>
-          <w:p>
-            <w:pPr>
-              <w:spacing w:before="0" w:after="0"/>
+            <w:vAlign w:val="center"/>
+          </w:tcPr>
+          <w:p>
+            <w:pPr>
+              <w:spacing w:before="0" w:after="0"/>
+              <w:jc w:val="center"/>
+              <w:textAlignment w:val="center"/>
             </w:pPr>
             <w:r>
               <w:rPr>
@@ -938,7 +962,7 @@
           <w:tcPr>
             <w:tcW w:w="1700" w:type="dxa"/>
             <w:tcBorders>
-              <w:right w:val="double" w:sz="4" w:space="0" w:color="000000"/>
+              <w:right w:val="double" w:sz="8" w:space="0" w:color="000000"/>
             </w:tcBorders>
             <w:tcMar>
               <w:top w:type="dxa" w:w="100"/>
@@ -981,10 +1005,13 @@
               <w:right w:type="dxa" w:w="100"/>
             </w:tcMar>
             <w:vAlign w:val="top"/>
-          </w:tcPr>
-          <w:p>
-            <w:pPr>
-              <w:spacing w:before="0" w:after="0"/>
+            <w:vAlign w:val="center"/>
+          </w:tcPr>
+          <w:p>
+            <w:pPr>
+              <w:spacing w:before="0" w:after="0"/>
+              <w:jc w:val="center"/>
+              <w:textAlignment w:val="center"/>
             </w:pPr>
             <w:r>
               <w:rPr>
@@ -1000,7 +1027,7 @@
           <w:tcPr>
             <w:tcW w:w="1700" w:type="dxa"/>
             <w:tcBorders>
-              <w:right w:val="double" w:sz="4" w:space="0" w:color="000000"/>
+              <w:right w:val="single" w:sz="4" w:space="0" w:color="000000"/>
             </w:tcBorders>
             <w:tcMar>
               <w:top w:type="dxa" w:w="100"/>
@@ -1048,10 +1075,13 @@
               <w:right w:type="dxa" w:w="100"/>
             </w:tcMar>
             <w:vAlign w:val="top"/>
-          </w:tcPr>
-          <w:p>
-            <w:pPr>
-              <w:spacing w:before="0" w:after="0"/>
+            <w:vAlign w:val="center"/>
+          </w:tcPr>
+          <w:p>
+            <w:pPr>
+              <w:spacing w:before="0" w:after="0"/>
+              <w:jc w:val="center"/>
+              <w:textAlignment w:val="center"/>
             </w:pPr>
             <w:r>
               <w:rPr>
@@ -1067,7 +1097,7 @@
           <w:tcPr>
             <w:tcW w:w="1700" w:type="dxa"/>
             <w:tcBorders>
-              <w:right w:val="double" w:sz="4" w:space="0" w:color="000000"/>
+              <w:right w:val="double" w:sz="8" w:space="0" w:color="000000"/>
             </w:tcBorders>
             <w:tcMar>
               <w:top w:type="dxa" w:w="100"/>
@@ -1110,10 +1140,13 @@
               <w:right w:type="dxa" w:w="100"/>
             </w:tcMar>
             <w:vAlign w:val="top"/>
-          </w:tcPr>
-          <w:p>
-            <w:pPr>
-              <w:spacing w:before="0" w:after="0"/>
+            <w:vAlign w:val="center"/>
+          </w:tcPr>
+          <w:p>
+            <w:pPr>
+              <w:spacing w:before="0" w:after="0"/>
+              <w:jc w:val="center"/>
+              <w:textAlignment w:val="center"/>
             </w:pPr>
             <w:r>
               <w:rPr>
@@ -1129,7 +1162,7 @@
           <w:tcPr>
             <w:tcW w:w="1700" w:type="dxa"/>
             <w:tcBorders>
-              <w:right w:val="double" w:sz="4" w:space="0" w:color="000000"/>
+              <w:right w:val="double" w:sz="8" w:space="0" w:color="000000"/>
             </w:tcBorders>
             <w:tcMar>
               <w:top w:type="dxa" w:w="100"/>
@@ -1172,10 +1205,13 @@
               <w:right w:type="dxa" w:w="100"/>
             </w:tcMar>
             <w:vAlign w:val="top"/>
-          </w:tcPr>
-          <w:p>
-            <w:pPr>
-              <w:spacing w:before="0" w:after="0"/>
+            <w:vAlign w:val="center"/>
+          </w:tcPr>
+          <w:p>
+            <w:pPr>
+              <w:spacing w:before="0" w:after="0"/>
+              <w:jc w:val="center"/>
+              <w:textAlignment w:val="center"/>
             </w:pPr>
             <w:r>
               <w:rPr>
@@ -1191,7 +1227,7 @@
           <w:tcPr>
             <w:tcW w:w="1700" w:type="dxa"/>
             <w:tcBorders>
-              <w:right w:val="double" w:sz="4" w:space="0" w:color="000000"/>
+              <w:right w:val="single" w:sz="4" w:space="0" w:color="000000"/>
             </w:tcBorders>
             <w:tcMar>
               <w:top w:type="dxa" w:w="100"/>
@@ -1239,10 +1275,13 @@
               <w:right w:type="dxa" w:w="100"/>
             </w:tcMar>
             <w:vAlign w:val="top"/>
-          </w:tcPr>
-          <w:p>
-            <w:pPr>
-              <w:spacing w:before="0" w:after="0"/>
+            <w:vAlign w:val="center"/>
+          </w:tcPr>
+          <w:p>
+            <w:pPr>
+              <w:spacing w:before="0" w:after="0"/>
+              <w:jc w:val="center"/>
+              <w:textAlignment w:val="center"/>
             </w:pPr>
             <w:r>
               <w:rPr>
@@ -1258,7 +1297,7 @@
           <w:tcPr>
             <w:tcW w:w="1700" w:type="dxa"/>
             <w:tcBorders>
-              <w:right w:val="double" w:sz="4" w:space="0" w:color="000000"/>
+              <w:right w:val="double" w:sz="8" w:space="0" w:color="000000"/>
             </w:tcBorders>
             <w:tcMar>
               <w:top w:type="dxa" w:w="100"/>
@@ -1301,10 +1340,13 @@
               <w:right w:type="dxa" w:w="100"/>
             </w:tcMar>
             <w:vAlign w:val="top"/>
-          </w:tcPr>
-          <w:p>
-            <w:pPr>
-              <w:spacing w:before="0" w:after="0"/>
+            <w:vAlign w:val="center"/>
+          </w:tcPr>
+          <w:p>
+            <w:pPr>
+              <w:spacing w:before="0" w:after="0"/>
+              <w:jc w:val="center"/>
+              <w:textAlignment w:val="center"/>
             </w:pPr>
             <w:r>
               <w:rPr>
@@ -1320,7 +1362,7 @@
           <w:tcPr>
             <w:tcW w:w="1700" w:type="dxa"/>
             <w:tcBorders>
-              <w:right w:val="double" w:sz="4" w:space="0" w:color="000000"/>
+              <w:right w:val="double" w:sz="8" w:space="0" w:color="000000"/>
             </w:tcBorders>
             <w:tcMar>
               <w:top w:type="dxa" w:w="100"/>
@@ -1363,10 +1405,13 @@
               <w:right w:type="dxa" w:w="100"/>
             </w:tcMar>
             <w:vAlign w:val="top"/>
-          </w:tcPr>
-          <w:p>
-            <w:pPr>
-              <w:spacing w:before="0" w:after="0"/>
+            <w:vAlign w:val="center"/>
+          </w:tcPr>
+          <w:p>
+            <w:pPr>
+              <w:spacing w:before="0" w:after="0"/>
+              <w:jc w:val="center"/>
+              <w:textAlignment w:val="center"/>
             </w:pPr>
             <w:r>
               <w:rPr>
@@ -1382,7 +1427,7 @@
           <w:tcPr>
             <w:tcW w:w="1700" w:type="dxa"/>
             <w:tcBorders>
-              <w:right w:val="double" w:sz="4" w:space="0" w:color="000000"/>
+              <w:right w:val="single" w:sz="4" w:space="0" w:color="000000"/>
             </w:tcBorders>
             <w:tcMar>
               <w:top w:type="dxa" w:w="100"/>
@@ -1430,10 +1475,13 @@
               <w:right w:type="dxa" w:w="100"/>
             </w:tcMar>
             <w:vAlign w:val="top"/>
-          </w:tcPr>
-          <w:p>
-            <w:pPr>
-              <w:spacing w:before="0" w:after="0"/>
+            <w:vAlign w:val="center"/>
+          </w:tcPr>
+          <w:p>
+            <w:pPr>
+              <w:spacing w:before="0" w:after="0"/>
+              <w:jc w:val="center"/>
+              <w:textAlignment w:val="center"/>
             </w:pPr>
             <w:r>
               <w:rPr>
@@ -1449,7 +1497,7 @@
           <w:tcPr>
             <w:tcW w:w="1700" w:type="dxa"/>
             <w:tcBorders>
-              <w:right w:val="double" w:sz="4" w:space="0" w:color="000000"/>
+              <w:right w:val="double" w:sz="8" w:space="0" w:color="000000"/>
             </w:tcBorders>
             <w:tcMar>
               <w:top w:type="dxa" w:w="100"/>
@@ -1492,10 +1540,13 @@
               <w:right w:type="dxa" w:w="100"/>
             </w:tcMar>
             <w:vAlign w:val="top"/>
-          </w:tcPr>
-          <w:p>
-            <w:pPr>
-              <w:spacing w:before="0" w:after="0"/>
+            <w:vAlign w:val="center"/>
+          </w:tcPr>
+          <w:p>
+            <w:pPr>
+              <w:spacing w:before="0" w:after="0"/>
+              <w:jc w:val="center"/>
+              <w:textAlignment w:val="center"/>
             </w:pPr>
             <w:r>
               <w:rPr>
@@ -1511,7 +1562,7 @@
           <w:tcPr>
             <w:tcW w:w="1700" w:type="dxa"/>
             <w:tcBorders>
-              <w:right w:val="double" w:sz="4" w:space="0" w:color="000000"/>
+              <w:right w:val="double" w:sz="8" w:space="0" w:color="000000"/>
             </w:tcBorders>
             <w:tcMar>
               <w:top w:type="dxa" w:w="100"/>
@@ -1554,10 +1605,13 @@
               <w:right w:type="dxa" w:w="100"/>
             </w:tcMar>
             <w:vAlign w:val="top"/>
-          </w:tcPr>
-          <w:p>
-            <w:pPr>
-              <w:spacing w:before="0" w:after="0"/>
+            <w:vAlign w:val="center"/>
+          </w:tcPr>
+          <w:p>
+            <w:pPr>
+              <w:spacing w:before="0" w:after="0"/>
+              <w:jc w:val="center"/>
+              <w:textAlignment w:val="center"/>
             </w:pPr>
             <w:r>
               <w:rPr>
@@ -1573,7 +1627,7 @@
           <w:tcPr>
             <w:tcW w:w="1700" w:type="dxa"/>
             <w:tcBorders>
-              <w:right w:val="double" w:sz="4" w:space="0" w:color="000000"/>
+              <w:right w:val="single" w:sz="4" w:space="0" w:color="000000"/>
             </w:tcBorders>
             <w:tcMar>
               <w:top w:type="dxa" w:w="100"/>
@@ -1621,10 +1675,13 @@
               <w:right w:type="dxa" w:w="100"/>
             </w:tcMar>
             <w:vAlign w:val="top"/>
-          </w:tcPr>
-          <w:p>
-            <w:pPr>
-              <w:spacing w:before="0" w:after="0"/>
+            <w:vAlign w:val="center"/>
+          </w:tcPr>
+          <w:p>
+            <w:pPr>
+              <w:spacing w:before="0" w:after="0"/>
+              <w:jc w:val="center"/>
+              <w:textAlignment w:val="center"/>
             </w:pPr>
             <w:r>
               <w:rPr>
@@ -1640,7 +1697,7 @@
           <w:tcPr>
             <w:tcW w:w="1700" w:type="dxa"/>
             <w:tcBorders>
-              <w:right w:val="double" w:sz="4" w:space="0" w:color="000000"/>
+              <w:right w:val="double" w:sz="8" w:space="0" w:color="000000"/>
             </w:tcBorders>
             <w:tcMar>
               <w:top w:type="dxa" w:w="100"/>
@@ -1683,10 +1740,13 @@
               <w:right w:type="dxa" w:w="100"/>
             </w:tcMar>
             <w:vAlign w:val="top"/>
-          </w:tcPr>
-          <w:p>
-            <w:pPr>
-              <w:spacing w:before="0" w:after="0"/>
+            <w:vAlign w:val="center"/>
+          </w:tcPr>
+          <w:p>
+            <w:pPr>
+              <w:spacing w:before="0" w:after="0"/>
+              <w:jc w:val="center"/>
+              <w:textAlignment w:val="center"/>
             </w:pPr>
             <w:r>
               <w:rPr>
@@ -1702,7 +1762,7 @@
           <w:tcPr>
             <w:tcW w:w="1700" w:type="dxa"/>
             <w:tcBorders>
-              <w:right w:val="double" w:sz="4" w:space="0" w:color="000000"/>
+              <w:right w:val="double" w:sz="8" w:space="0" w:color="000000"/>
             </w:tcBorders>
             <w:tcMar>
               <w:top w:type="dxa" w:w="100"/>
@@ -1745,10 +1805,13 @@
               <w:right w:type="dxa" w:w="100"/>
             </w:tcMar>
             <w:vAlign w:val="top"/>
-          </w:tcPr>
-          <w:p>
-            <w:pPr>
-              <w:spacing w:before="0" w:after="0"/>
+            <w:vAlign w:val="center"/>
+          </w:tcPr>
+          <w:p>
+            <w:pPr>
+              <w:spacing w:before="0" w:after="0"/>
+              <w:jc w:val="center"/>
+              <w:textAlignment w:val="center"/>
             </w:pPr>
             <w:r>
               <w:rPr>
@@ -1764,7 +1827,7 @@
           <w:tcPr>
             <w:tcW w:w="1700" w:type="dxa"/>
             <w:tcBorders>
-              <w:right w:val="double" w:sz="4" w:space="0" w:color="000000"/>
+              <w:right w:val="single" w:sz="4" w:space="0" w:color="000000"/>
             </w:tcBorders>
             <w:tcMar>
               <w:top w:type="dxa" w:w="100"/>
@@ -1812,10 +1875,13 @@
               <w:right w:type="dxa" w:w="100"/>
             </w:tcMar>
             <w:vAlign w:val="top"/>
-          </w:tcPr>
-          <w:p>
-            <w:pPr>
-              <w:spacing w:before="0" w:after="0"/>
+            <w:vAlign w:val="center"/>
+          </w:tcPr>
+          <w:p>
+            <w:pPr>
+              <w:spacing w:before="0" w:after="0"/>
+              <w:jc w:val="center"/>
+              <w:textAlignment w:val="center"/>
             </w:pPr>
             <w:r>
               <w:rPr>
@@ -1831,7 +1897,7 @@
           <w:tcPr>
             <w:tcW w:w="1700" w:type="dxa"/>
             <w:tcBorders>
-              <w:right w:val="double" w:sz="4" w:space="0" w:color="000000"/>
+              <w:right w:val="double" w:sz="8" w:space="0" w:color="000000"/>
             </w:tcBorders>
             <w:tcMar>
               <w:top w:type="dxa" w:w="100"/>
@@ -1874,10 +1940,13 @@
               <w:right w:type="dxa" w:w="100"/>
             </w:tcMar>
             <w:vAlign w:val="top"/>
-          </w:tcPr>
-          <w:p>
-            <w:pPr>
-              <w:spacing w:before="0" w:after="0"/>
+            <w:vAlign w:val="center"/>
+          </w:tcPr>
+          <w:p>
+            <w:pPr>
+              <w:spacing w:before="0" w:after="0"/>
+              <w:jc w:val="center"/>
+              <w:textAlignment w:val="center"/>
             </w:pPr>
             <w:r>
               <w:rPr>
@@ -1893,7 +1962,7 @@
           <w:tcPr>
             <w:tcW w:w="1700" w:type="dxa"/>
             <w:tcBorders>
-              <w:right w:val="double" w:sz="4" w:space="0" w:color="000000"/>
+              <w:right w:val="double" w:sz="8" w:space="0" w:color="000000"/>
             </w:tcBorders>
             <w:tcMar>
               <w:top w:type="dxa" w:w="100"/>
@@ -1936,10 +2005,13 @@
               <w:right w:type="dxa" w:w="100"/>
             </w:tcMar>
             <w:vAlign w:val="top"/>
-          </w:tcPr>
-          <w:p>
-            <w:pPr>
-              <w:spacing w:before="0" w:after="0"/>
+            <w:vAlign w:val="center"/>
+          </w:tcPr>
+          <w:p>
+            <w:pPr>
+              <w:spacing w:before="0" w:after="0"/>
+              <w:jc w:val="center"/>
+              <w:textAlignment w:val="center"/>
             </w:pPr>
             <w:r>
               <w:rPr>
@@ -1955,7 +2027,7 @@
           <w:tcPr>
             <w:tcW w:w="1700" w:type="dxa"/>
             <w:tcBorders>
-              <w:right w:val="double" w:sz="4" w:space="0" w:color="000000"/>
+              <w:right w:val="single" w:sz="4" w:space="0" w:color="000000"/>
             </w:tcBorders>
             <w:tcMar>
               <w:top w:type="dxa" w:w="100"/>
@@ -2003,10 +2075,13 @@
               <w:right w:type="dxa" w:w="100"/>
             </w:tcMar>
             <w:vAlign w:val="top"/>
-          </w:tcPr>
-          <w:p>
-            <w:pPr>
-              <w:spacing w:before="0" w:after="0"/>
+            <w:vAlign w:val="center"/>
+          </w:tcPr>
+          <w:p>
+            <w:pPr>
+              <w:spacing w:before="0" w:after="0"/>
+              <w:jc w:val="center"/>
+              <w:textAlignment w:val="center"/>
             </w:pPr>
             <w:r>
               <w:rPr>
@@ -2022,7 +2097,7 @@
           <w:tcPr>
             <w:tcW w:w="1700" w:type="dxa"/>
             <w:tcBorders>
-              <w:right w:val="double" w:sz="4" w:space="0" w:color="000000"/>
+              <w:right w:val="double" w:sz="8" w:space="0" w:color="000000"/>
             </w:tcBorders>
             <w:tcMar>
               <w:top w:type="dxa" w:w="100"/>
@@ -2065,10 +2140,13 @@
               <w:right w:type="dxa" w:w="100"/>
             </w:tcMar>
             <w:vAlign w:val="top"/>
-          </w:tcPr>
-          <w:p>
-            <w:pPr>
-              <w:spacing w:before="0" w:after="0"/>
+            <w:vAlign w:val="center"/>
+          </w:tcPr>
+          <w:p>
+            <w:pPr>
+              <w:spacing w:before="0" w:after="0"/>
+              <w:jc w:val="center"/>
+              <w:textAlignment w:val="center"/>
             </w:pPr>
             <w:r>
               <w:rPr>
@@ -2084,7 +2162,7 @@
           <w:tcPr>
             <w:tcW w:w="1700" w:type="dxa"/>
             <w:tcBorders>
-              <w:right w:val="double" w:sz="4" w:space="0" w:color="000000"/>
+              <w:right w:val="double" w:sz="8" w:space="0" w:color="000000"/>
             </w:tcBorders>
             <w:tcMar>
               <w:top w:type="dxa" w:w="100"/>
@@ -2127,10 +2205,13 @@
               <w:right w:type="dxa" w:w="100"/>
             </w:tcMar>
             <w:vAlign w:val="top"/>
-          </w:tcPr>
-          <w:p>
-            <w:pPr>
-              <w:spacing w:before="0" w:after="0"/>
+            <w:vAlign w:val="center"/>
+          </w:tcPr>
+          <w:p>
+            <w:pPr>
+              <w:spacing w:before="0" w:after="0"/>
+              <w:jc w:val="center"/>
+              <w:textAlignment w:val="center"/>
             </w:pPr>
             <w:r>
               <w:rPr>
@@ -2146,7 +2227,7 @@
           <w:tcPr>
             <w:tcW w:w="1700" w:type="dxa"/>
             <w:tcBorders>
-              <w:right w:val="double" w:sz="4" w:space="0" w:color="000000"/>
+              <w:right w:val="single" w:sz="4" w:space="0" w:color="000000"/>
             </w:tcBorders>
             <w:tcMar>
               <w:top w:type="dxa" w:w="100"/>
@@ -2194,10 +2275,13 @@
               <w:right w:type="dxa" w:w="100"/>
             </w:tcMar>
             <w:vAlign w:val="top"/>
-          </w:tcPr>
-          <w:p>
-            <w:pPr>
-              <w:spacing w:before="0" w:after="0"/>
+            <w:vAlign w:val="center"/>
+          </w:tcPr>
+          <w:p>
+            <w:pPr>
+              <w:spacing w:before="0" w:after="0"/>
+              <w:jc w:val="center"/>
+              <w:textAlignment w:val="center"/>
             </w:pPr>
             <w:r>
               <w:rPr>
@@ -2213,7 +2297,7 @@
           <w:tcPr>
             <w:tcW w:w="1700" w:type="dxa"/>
             <w:tcBorders>
-              <w:right w:val="double" w:sz="4" w:space="0" w:color="000000"/>
+              <w:right w:val="double" w:sz="8" w:space="0" w:color="000000"/>
             </w:tcBorders>
             <w:tcMar>
               <w:top w:type="dxa" w:w="100"/>
@@ -2256,10 +2340,13 @@
               <w:right w:type="dxa" w:w="100"/>
             </w:tcMar>
             <w:vAlign w:val="top"/>
-          </w:tcPr>
-          <w:p>
-            <w:pPr>
-              <w:spacing w:before="0" w:after="0"/>
+            <w:vAlign w:val="center"/>
+          </w:tcPr>
+          <w:p>
+            <w:pPr>
+              <w:spacing w:before="0" w:after="0"/>
+              <w:jc w:val="center"/>
+              <w:textAlignment w:val="center"/>
             </w:pPr>
             <w:r>
               <w:rPr>
@@ -2275,7 +2362,7 @@
           <w:tcPr>
             <w:tcW w:w="1700" w:type="dxa"/>
             <w:tcBorders>
-              <w:right w:val="double" w:sz="4" w:space="0" w:color="000000"/>
+              <w:right w:val="double" w:sz="8" w:space="0" w:color="000000"/>
             </w:tcBorders>
             <w:tcMar>
               <w:top w:type="dxa" w:w="100"/>
@@ -2318,10 +2405,13 @@
               <w:right w:type="dxa" w:w="100"/>
             </w:tcMar>
             <w:vAlign w:val="top"/>
-          </w:tcPr>
-          <w:p>
-            <w:pPr>
-              <w:spacing w:before="0" w:after="0"/>
+            <w:vAlign w:val="center"/>
+          </w:tcPr>
+          <w:p>
+            <w:pPr>
+              <w:spacing w:before="0" w:after="0"/>
+              <w:jc w:val="center"/>
+              <w:textAlignment w:val="center"/>
             </w:pPr>
             <w:r>
               <w:rPr>
@@ -2337,7 +2427,7 @@
           <w:tcPr>
             <w:tcW w:w="1700" w:type="dxa"/>
             <w:tcBorders>
-              <w:right w:val="double" w:sz="4" w:space="0" w:color="000000"/>
+              <w:right w:val="single" w:sz="4" w:space="0" w:color="000000"/>
             </w:tcBorders>
             <w:tcMar>
               <w:top w:type="dxa" w:w="100"/>
@@ -2385,10 +2475,13 @@
               <w:right w:type="dxa" w:w="100"/>
             </w:tcMar>
             <w:vAlign w:val="top"/>
-          </w:tcPr>
-          <w:p>
-            <w:pPr>
-              <w:spacing w:before="0" w:after="0"/>
+            <w:vAlign w:val="center"/>
+          </w:tcPr>
+          <w:p>
+            <w:pPr>
+              <w:spacing w:before="0" w:after="0"/>
+              <w:jc w:val="center"/>
+              <w:textAlignment w:val="center"/>
             </w:pPr>
             <w:r>
               <w:rPr>
@@ -2404,7 +2497,7 @@
           <w:tcPr>
             <w:tcW w:w="1700" w:type="dxa"/>
             <w:tcBorders>
-              <w:right w:val="double" w:sz="4" w:space="0" w:color="000000"/>
+              <w:right w:val="double" w:sz="8" w:space="0" w:color="000000"/>
             </w:tcBorders>
             <w:tcMar>
               <w:top w:type="dxa" w:w="100"/>
@@ -2447,10 +2540,13 @@
               <w:right w:type="dxa" w:w="100"/>
             </w:tcMar>
             <w:vAlign w:val="top"/>
-          </w:tcPr>
-          <w:p>
-            <w:pPr>
-              <w:spacing w:before="0" w:after="0"/>
+            <w:vAlign w:val="center"/>
+          </w:tcPr>
+          <w:p>
+            <w:pPr>
+              <w:spacing w:before="0" w:after="0"/>
+              <w:jc w:val="center"/>
+              <w:textAlignment w:val="center"/>
             </w:pPr>
             <w:r>
               <w:rPr>
@@ -2466,7 +2562,7 @@
           <w:tcPr>
             <w:tcW w:w="1700" w:type="dxa"/>
             <w:tcBorders>
-              <w:right w:val="double" w:sz="4" w:space="0" w:color="000000"/>
+              <w:right w:val="double" w:sz="8" w:space="0" w:color="000000"/>
             </w:tcBorders>
             <w:tcMar>
               <w:top w:type="dxa" w:w="100"/>
@@ -2509,10 +2605,13 @@
               <w:right w:type="dxa" w:w="100"/>
             </w:tcMar>
             <w:vAlign w:val="top"/>
-          </w:tcPr>
-          <w:p>
-            <w:pPr>
-              <w:spacing w:before="0" w:after="0"/>
+            <w:vAlign w:val="center"/>
+          </w:tcPr>
+          <w:p>
+            <w:pPr>
+              <w:spacing w:before="0" w:after="0"/>
+              <w:jc w:val="center"/>
+              <w:textAlignment w:val="center"/>
             </w:pPr>
             <w:r>
               <w:rPr>
@@ -2528,7 +2627,7 @@
           <w:tcPr>
             <w:tcW w:w="1700" w:type="dxa"/>
             <w:tcBorders>
-              <w:right w:val="double" w:sz="4" w:space="0" w:color="000000"/>
+              <w:right w:val="single" w:sz="4" w:space="0" w:color="000000"/>
             </w:tcBorders>
             <w:tcMar>
               <w:top w:type="dxa" w:w="100"/>
@@ -2576,10 +2675,13 @@
               <w:right w:type="dxa" w:w="100"/>
             </w:tcMar>
             <w:vAlign w:val="top"/>
-          </w:tcPr>
-          <w:p>
-            <w:pPr>
-              <w:spacing w:before="0" w:after="0"/>
+            <w:vAlign w:val="center"/>
+          </w:tcPr>
+          <w:p>
+            <w:pPr>
+              <w:spacing w:before="0" w:after="0"/>
+              <w:jc w:val="center"/>
+              <w:textAlignment w:val="center"/>
             </w:pPr>
             <w:r>
               <w:rPr>
@@ -2595,7 +2697,7 @@
           <w:tcPr>
             <w:tcW w:w="1700" w:type="dxa"/>
             <w:tcBorders>
-              <w:right w:val="double" w:sz="4" w:space="0" w:color="000000"/>
+              <w:right w:val="double" w:sz="8" w:space="0" w:color="000000"/>
             </w:tcBorders>
             <w:tcMar>
               <w:top w:type="dxa" w:w="100"/>
@@ -2638,10 +2740,13 @@
               <w:right w:type="dxa" w:w="100"/>
             </w:tcMar>
             <w:vAlign w:val="top"/>
-          </w:tcPr>
-          <w:p>
-            <w:pPr>
-              <w:spacing w:before="0" w:after="0"/>
+            <w:vAlign w:val="center"/>
+          </w:tcPr>
+          <w:p>
+            <w:pPr>
+              <w:spacing w:before="0" w:after="0"/>
+              <w:jc w:val="center"/>
+              <w:textAlignment w:val="center"/>
             </w:pPr>
             <w:r>
               <w:rPr>
@@ -2657,7 +2762,7 @@
           <w:tcPr>
             <w:tcW w:w="1700" w:type="dxa"/>
             <w:tcBorders>
-              <w:right w:val="double" w:sz="4" w:space="0" w:color="000000"/>
+              <w:right w:val="double" w:sz="8" w:space="0" w:color="000000"/>
             </w:tcBorders>
             <w:tcMar>
               <w:top w:type="dxa" w:w="100"/>
@@ -2700,10 +2805,13 @@
               <w:right w:type="dxa" w:w="100"/>
             </w:tcMar>
             <w:vAlign w:val="top"/>
-          </w:tcPr>
-          <w:p>
-            <w:pPr>
-              <w:spacing w:before="0" w:after="0"/>
+            <w:vAlign w:val="center"/>
+          </w:tcPr>
+          <w:p>
+            <w:pPr>
+              <w:spacing w:before="0" w:after="0"/>
+              <w:jc w:val="center"/>
+              <w:textAlignment w:val="center"/>
             </w:pPr>
             <w:r>
               <w:rPr>
@@ -2719,7 +2827,7 @@
           <w:tcPr>
             <w:tcW w:w="1700" w:type="dxa"/>
             <w:tcBorders>
-              <w:right w:val="double" w:sz="4" w:space="0" w:color="000000"/>
+              <w:right w:val="single" w:sz="4" w:space="0" w:color="000000"/>
             </w:tcBorders>
             <w:tcMar>
               <w:top w:type="dxa" w:w="100"/>

--- a/output.docx
+++ b/output.docx
@@ -506,10 +506,13 @@
               <w:right w:type="dxa" w:w="100"/>
             </w:tcMar>
             <w:vAlign w:val="top"/>
-          </w:tcPr>
-          <w:p>
-            <w:pPr>
-              <w:spacing w:before="0" w:after="0"/>
+            <w:vAlign w:val="center"/>
+          </w:tcPr>
+          <w:p>
+            <w:pPr>
+              <w:spacing w:before="0" w:after="0"/>
+              <w:jc w:val="center"/>
+              <w:textAlignment w:val="center"/>
             </w:pPr>
             <w:r>
               <w:rPr>
@@ -571,10 +574,13 @@
               <w:right w:type="dxa" w:w="100"/>
             </w:tcMar>
             <w:vAlign w:val="top"/>
-          </w:tcPr>
-          <w:p>
-            <w:pPr>
-              <w:spacing w:before="0" w:after="0"/>
+            <w:vAlign w:val="center"/>
+          </w:tcPr>
+          <w:p>
+            <w:pPr>
+              <w:spacing w:before="0" w:after="0"/>
+              <w:jc w:val="center"/>
+              <w:textAlignment w:val="center"/>
             </w:pPr>
             <w:r>
               <w:rPr>
@@ -636,10 +642,13 @@
               <w:right w:type="dxa" w:w="100"/>
             </w:tcMar>
             <w:vAlign w:val="top"/>
-          </w:tcPr>
-          <w:p>
-            <w:pPr>
-              <w:spacing w:before="0" w:after="0"/>
+            <w:vAlign w:val="center"/>
+          </w:tcPr>
+          <w:p>
+            <w:pPr>
+              <w:spacing w:before="0" w:after="0"/>
+              <w:jc w:val="center"/>
+              <w:textAlignment w:val="center"/>
             </w:pPr>
             <w:r>
               <w:rPr>
@@ -706,10 +715,13 @@
               <w:right w:type="dxa" w:w="100"/>
             </w:tcMar>
             <w:vAlign w:val="top"/>
-          </w:tcPr>
-          <w:p>
-            <w:pPr>
-              <w:spacing w:before="0" w:after="0"/>
+            <w:vAlign w:val="center"/>
+          </w:tcPr>
+          <w:p>
+            <w:pPr>
+              <w:spacing w:before="0" w:after="0"/>
+              <w:jc w:val="center"/>
+              <w:textAlignment w:val="center"/>
             </w:pPr>
             <w:r>
               <w:rPr>
@@ -771,10 +783,13 @@
               <w:right w:type="dxa" w:w="100"/>
             </w:tcMar>
             <w:vAlign w:val="top"/>
-          </w:tcPr>
-          <w:p>
-            <w:pPr>
-              <w:spacing w:before="0" w:after="0"/>
+            <w:vAlign w:val="center"/>
+          </w:tcPr>
+          <w:p>
+            <w:pPr>
+              <w:spacing w:before="0" w:after="0"/>
+              <w:jc w:val="center"/>
+              <w:textAlignment w:val="center"/>
             </w:pPr>
             <w:r>
               <w:rPr>
@@ -836,10 +851,13 @@
               <w:right w:type="dxa" w:w="100"/>
             </w:tcMar>
             <w:vAlign w:val="top"/>
-          </w:tcPr>
-          <w:p>
-            <w:pPr>
-              <w:spacing w:before="0" w:after="0"/>
+            <w:vAlign w:val="center"/>
+          </w:tcPr>
+          <w:p>
+            <w:pPr>
+              <w:spacing w:before="0" w:after="0"/>
+              <w:jc w:val="center"/>
+              <w:textAlignment w:val="center"/>
             </w:pPr>
             <w:r>
               <w:rPr>
@@ -906,10 +924,13 @@
               <w:right w:type="dxa" w:w="100"/>
             </w:tcMar>
             <w:vAlign w:val="top"/>
-          </w:tcPr>
-          <w:p>
-            <w:pPr>
-              <w:spacing w:before="0" w:after="0"/>
+            <w:vAlign w:val="center"/>
+          </w:tcPr>
+          <w:p>
+            <w:pPr>
+              <w:spacing w:before="0" w:after="0"/>
+              <w:jc w:val="center"/>
+              <w:textAlignment w:val="center"/>
             </w:pPr>
             <w:r>
               <w:rPr>
@@ -971,10 +992,13 @@
               <w:right w:type="dxa" w:w="100"/>
             </w:tcMar>
             <w:vAlign w:val="top"/>
-          </w:tcPr>
-          <w:p>
-            <w:pPr>
-              <w:spacing w:before="0" w:after="0"/>
+            <w:vAlign w:val="center"/>
+          </w:tcPr>
+          <w:p>
+            <w:pPr>
+              <w:spacing w:before="0" w:after="0"/>
+              <w:jc w:val="center"/>
+              <w:textAlignment w:val="center"/>
             </w:pPr>
             <w:r>
               <w:rPr>
@@ -1036,10 +1060,13 @@
               <w:right w:type="dxa" w:w="100"/>
             </w:tcMar>
             <w:vAlign w:val="top"/>
-          </w:tcPr>
-          <w:p>
-            <w:pPr>
-              <w:spacing w:before="0" w:after="0"/>
+            <w:vAlign w:val="center"/>
+          </w:tcPr>
+          <w:p>
+            <w:pPr>
+              <w:spacing w:before="0" w:after="0"/>
+              <w:jc w:val="center"/>
+              <w:textAlignment w:val="center"/>
             </w:pPr>
             <w:r>
               <w:rPr>
@@ -1106,10 +1133,13 @@
               <w:right w:type="dxa" w:w="100"/>
             </w:tcMar>
             <w:vAlign w:val="top"/>
-          </w:tcPr>
-          <w:p>
-            <w:pPr>
-              <w:spacing w:before="0" w:after="0"/>
+            <w:vAlign w:val="center"/>
+          </w:tcPr>
+          <w:p>
+            <w:pPr>
+              <w:spacing w:before="0" w:after="0"/>
+              <w:jc w:val="center"/>
+              <w:textAlignment w:val="center"/>
             </w:pPr>
             <w:r>
               <w:rPr>
@@ -1171,10 +1201,13 @@
               <w:right w:type="dxa" w:w="100"/>
             </w:tcMar>
             <w:vAlign w:val="top"/>
-          </w:tcPr>
-          <w:p>
-            <w:pPr>
-              <w:spacing w:before="0" w:after="0"/>
+            <w:vAlign w:val="center"/>
+          </w:tcPr>
+          <w:p>
+            <w:pPr>
+              <w:spacing w:before="0" w:after="0"/>
+              <w:jc w:val="center"/>
+              <w:textAlignment w:val="center"/>
             </w:pPr>
             <w:r>
               <w:rPr>
@@ -1236,10 +1269,13 @@
               <w:right w:type="dxa" w:w="100"/>
             </w:tcMar>
             <w:vAlign w:val="top"/>
-          </w:tcPr>
-          <w:p>
-            <w:pPr>
-              <w:spacing w:before="0" w:after="0"/>
+            <w:vAlign w:val="center"/>
+          </w:tcPr>
+          <w:p>
+            <w:pPr>
+              <w:spacing w:before="0" w:after="0"/>
+              <w:jc w:val="center"/>
+              <w:textAlignment w:val="center"/>
             </w:pPr>
             <w:r>
               <w:rPr>
@@ -1306,10 +1342,13 @@
               <w:right w:type="dxa" w:w="100"/>
             </w:tcMar>
             <w:vAlign w:val="top"/>
-          </w:tcPr>
-          <w:p>
-            <w:pPr>
-              <w:spacing w:before="0" w:after="0"/>
+            <w:vAlign w:val="center"/>
+          </w:tcPr>
+          <w:p>
+            <w:pPr>
+              <w:spacing w:before="0" w:after="0"/>
+              <w:jc w:val="center"/>
+              <w:textAlignment w:val="center"/>
             </w:pPr>
             <w:r>
               <w:rPr>
@@ -1371,10 +1410,13 @@
               <w:right w:type="dxa" w:w="100"/>
             </w:tcMar>
             <w:vAlign w:val="top"/>
-          </w:tcPr>
-          <w:p>
-            <w:pPr>
-              <w:spacing w:before="0" w:after="0"/>
+            <w:vAlign w:val="center"/>
+          </w:tcPr>
+          <w:p>
+            <w:pPr>
+              <w:spacing w:before="0" w:after="0"/>
+              <w:jc w:val="center"/>
+              <w:textAlignment w:val="center"/>
             </w:pPr>
             <w:r>
               <w:rPr>
@@ -1436,10 +1478,13 @@
               <w:right w:type="dxa" w:w="100"/>
             </w:tcMar>
             <w:vAlign w:val="top"/>
-          </w:tcPr>
-          <w:p>
-            <w:pPr>
-              <w:spacing w:before="0" w:after="0"/>
+            <w:vAlign w:val="center"/>
+          </w:tcPr>
+          <w:p>
+            <w:pPr>
+              <w:spacing w:before="0" w:after="0"/>
+              <w:jc w:val="center"/>
+              <w:textAlignment w:val="center"/>
             </w:pPr>
             <w:r>
               <w:rPr>
@@ -1506,10 +1551,13 @@
               <w:right w:type="dxa" w:w="100"/>
             </w:tcMar>
             <w:vAlign w:val="top"/>
-          </w:tcPr>
-          <w:p>
-            <w:pPr>
-              <w:spacing w:before="0" w:after="0"/>
+            <w:vAlign w:val="center"/>
+          </w:tcPr>
+          <w:p>
+            <w:pPr>
+              <w:spacing w:before="0" w:after="0"/>
+              <w:jc w:val="center"/>
+              <w:textAlignment w:val="center"/>
             </w:pPr>
             <w:r>
               <w:rPr>
@@ -1571,10 +1619,13 @@
               <w:right w:type="dxa" w:w="100"/>
             </w:tcMar>
             <w:vAlign w:val="top"/>
-          </w:tcPr>
-          <w:p>
-            <w:pPr>
-              <w:spacing w:before="0" w:after="0"/>
+            <w:vAlign w:val="center"/>
+          </w:tcPr>
+          <w:p>
+            <w:pPr>
+              <w:spacing w:before="0" w:after="0"/>
+              <w:jc w:val="center"/>
+              <w:textAlignment w:val="center"/>
             </w:pPr>
             <w:r>
               <w:rPr>
@@ -1636,10 +1687,13 @@
               <w:right w:type="dxa" w:w="100"/>
             </w:tcMar>
             <w:vAlign w:val="top"/>
-          </w:tcPr>
-          <w:p>
-            <w:pPr>
-              <w:spacing w:before="0" w:after="0"/>
+            <w:vAlign w:val="center"/>
+          </w:tcPr>
+          <w:p>
+            <w:pPr>
+              <w:spacing w:before="0" w:after="0"/>
+              <w:jc w:val="center"/>
+              <w:textAlignment w:val="center"/>
             </w:pPr>
             <w:r>
               <w:rPr>
@@ -1706,10 +1760,13 @@
               <w:right w:type="dxa" w:w="100"/>
             </w:tcMar>
             <w:vAlign w:val="top"/>
-          </w:tcPr>
-          <w:p>
-            <w:pPr>
-              <w:spacing w:before="0" w:after="0"/>
+            <w:vAlign w:val="center"/>
+          </w:tcPr>
+          <w:p>
+            <w:pPr>
+              <w:spacing w:before="0" w:after="0"/>
+              <w:jc w:val="center"/>
+              <w:textAlignment w:val="center"/>
             </w:pPr>
             <w:r>
               <w:rPr>
@@ -1771,10 +1828,13 @@
               <w:right w:type="dxa" w:w="100"/>
             </w:tcMar>
             <w:vAlign w:val="top"/>
-          </w:tcPr>
-          <w:p>
-            <w:pPr>
-              <w:spacing w:before="0" w:after="0"/>
+            <w:vAlign w:val="center"/>
+          </w:tcPr>
+          <w:p>
+            <w:pPr>
+              <w:spacing w:before="0" w:after="0"/>
+              <w:jc w:val="center"/>
+              <w:textAlignment w:val="center"/>
             </w:pPr>
             <w:r>
               <w:rPr>
@@ -1836,10 +1896,13 @@
               <w:right w:type="dxa" w:w="100"/>
             </w:tcMar>
             <w:vAlign w:val="top"/>
-          </w:tcPr>
-          <w:p>
-            <w:pPr>
-              <w:spacing w:before="0" w:after="0"/>
+            <w:vAlign w:val="center"/>
+          </w:tcPr>
+          <w:p>
+            <w:pPr>
+              <w:spacing w:before="0" w:after="0"/>
+              <w:jc w:val="center"/>
+              <w:textAlignment w:val="center"/>
             </w:pPr>
             <w:r>
               <w:rPr>
@@ -1906,10 +1969,13 @@
               <w:right w:type="dxa" w:w="100"/>
             </w:tcMar>
             <w:vAlign w:val="top"/>
-          </w:tcPr>
-          <w:p>
-            <w:pPr>
-              <w:spacing w:before="0" w:after="0"/>
+            <w:vAlign w:val="center"/>
+          </w:tcPr>
+          <w:p>
+            <w:pPr>
+              <w:spacing w:before="0" w:after="0"/>
+              <w:jc w:val="center"/>
+              <w:textAlignment w:val="center"/>
             </w:pPr>
             <w:r>
               <w:rPr>
@@ -1971,10 +2037,13 @@
               <w:right w:type="dxa" w:w="100"/>
             </w:tcMar>
             <w:vAlign w:val="top"/>
-          </w:tcPr>
-          <w:p>
-            <w:pPr>
-              <w:spacing w:before="0" w:after="0"/>
+            <w:vAlign w:val="center"/>
+          </w:tcPr>
+          <w:p>
+            <w:pPr>
+              <w:spacing w:before="0" w:after="0"/>
+              <w:jc w:val="center"/>
+              <w:textAlignment w:val="center"/>
             </w:pPr>
             <w:r>
               <w:rPr>
@@ -2036,10 +2105,13 @@
               <w:right w:type="dxa" w:w="100"/>
             </w:tcMar>
             <w:vAlign w:val="top"/>
-          </w:tcPr>
-          <w:p>
-            <w:pPr>
-              <w:spacing w:before="0" w:after="0"/>
+            <w:vAlign w:val="center"/>
+          </w:tcPr>
+          <w:p>
+            <w:pPr>
+              <w:spacing w:before="0" w:after="0"/>
+              <w:jc w:val="center"/>
+              <w:textAlignment w:val="center"/>
             </w:pPr>
             <w:r>
               <w:rPr>
@@ -2106,10 +2178,13 @@
               <w:right w:type="dxa" w:w="100"/>
             </w:tcMar>
             <w:vAlign w:val="top"/>
-          </w:tcPr>
-          <w:p>
-            <w:pPr>
-              <w:spacing w:before="0" w:after="0"/>
+            <w:vAlign w:val="center"/>
+          </w:tcPr>
+          <w:p>
+            <w:pPr>
+              <w:spacing w:before="0" w:after="0"/>
+              <w:jc w:val="center"/>
+              <w:textAlignment w:val="center"/>
             </w:pPr>
             <w:r>
               <w:rPr>
@@ -2171,10 +2246,13 @@
               <w:right w:type="dxa" w:w="100"/>
             </w:tcMar>
             <w:vAlign w:val="top"/>
-          </w:tcPr>
-          <w:p>
-            <w:pPr>
-              <w:spacing w:before="0" w:after="0"/>
+            <w:vAlign w:val="center"/>
+          </w:tcPr>
+          <w:p>
+            <w:pPr>
+              <w:spacing w:before="0" w:after="0"/>
+              <w:jc w:val="center"/>
+              <w:textAlignment w:val="center"/>
             </w:pPr>
             <w:r>
               <w:rPr>
@@ -2236,10 +2314,13 @@
               <w:right w:type="dxa" w:w="100"/>
             </w:tcMar>
             <w:vAlign w:val="top"/>
-          </w:tcPr>
-          <w:p>
-            <w:pPr>
-              <w:spacing w:before="0" w:after="0"/>
+            <w:vAlign w:val="center"/>
+          </w:tcPr>
+          <w:p>
+            <w:pPr>
+              <w:spacing w:before="0" w:after="0"/>
+              <w:jc w:val="center"/>
+              <w:textAlignment w:val="center"/>
             </w:pPr>
             <w:r>
               <w:rPr>
@@ -2306,10 +2387,13 @@
               <w:right w:type="dxa" w:w="100"/>
             </w:tcMar>
             <w:vAlign w:val="top"/>
-          </w:tcPr>
-          <w:p>
-            <w:pPr>
-              <w:spacing w:before="0" w:after="0"/>
+            <w:vAlign w:val="center"/>
+          </w:tcPr>
+          <w:p>
+            <w:pPr>
+              <w:spacing w:before="0" w:after="0"/>
+              <w:jc w:val="center"/>
+              <w:textAlignment w:val="center"/>
             </w:pPr>
             <w:r>
               <w:rPr>
@@ -2371,10 +2455,13 @@
               <w:right w:type="dxa" w:w="100"/>
             </w:tcMar>
             <w:vAlign w:val="top"/>
-          </w:tcPr>
-          <w:p>
-            <w:pPr>
-              <w:spacing w:before="0" w:after="0"/>
+            <w:vAlign w:val="center"/>
+          </w:tcPr>
+          <w:p>
+            <w:pPr>
+              <w:spacing w:before="0" w:after="0"/>
+              <w:jc w:val="center"/>
+              <w:textAlignment w:val="center"/>
             </w:pPr>
             <w:r>
               <w:rPr>
@@ -2436,10 +2523,13 @@
               <w:right w:type="dxa" w:w="100"/>
             </w:tcMar>
             <w:vAlign w:val="top"/>
-          </w:tcPr>
-          <w:p>
-            <w:pPr>
-              <w:spacing w:before="0" w:after="0"/>
+            <w:vAlign w:val="center"/>
+          </w:tcPr>
+          <w:p>
+            <w:pPr>
+              <w:spacing w:before="0" w:after="0"/>
+              <w:jc w:val="center"/>
+              <w:textAlignment w:val="center"/>
             </w:pPr>
             <w:r>
               <w:rPr>
@@ -2506,10 +2596,13 @@
               <w:right w:type="dxa" w:w="100"/>
             </w:tcMar>
             <w:vAlign w:val="top"/>
-          </w:tcPr>
-          <w:p>
-            <w:pPr>
-              <w:spacing w:before="0" w:after="0"/>
+            <w:vAlign w:val="center"/>
+          </w:tcPr>
+          <w:p>
+            <w:pPr>
+              <w:spacing w:before="0" w:after="0"/>
+              <w:jc w:val="center"/>
+              <w:textAlignment w:val="center"/>
             </w:pPr>
             <w:r>
               <w:rPr>
@@ -2571,10 +2664,13 @@
               <w:right w:type="dxa" w:w="100"/>
             </w:tcMar>
             <w:vAlign w:val="top"/>
-          </w:tcPr>
-          <w:p>
-            <w:pPr>
-              <w:spacing w:before="0" w:after="0"/>
+            <w:vAlign w:val="center"/>
+          </w:tcPr>
+          <w:p>
+            <w:pPr>
+              <w:spacing w:before="0" w:after="0"/>
+              <w:jc w:val="center"/>
+              <w:textAlignment w:val="center"/>
             </w:pPr>
             <w:r>
               <w:rPr>
@@ -2636,10 +2732,13 @@
               <w:right w:type="dxa" w:w="100"/>
             </w:tcMar>
             <w:vAlign w:val="top"/>
-          </w:tcPr>
-          <w:p>
-            <w:pPr>
-              <w:spacing w:before="0" w:after="0"/>
+            <w:vAlign w:val="center"/>
+          </w:tcPr>
+          <w:p>
+            <w:pPr>
+              <w:spacing w:before="0" w:after="0"/>
+              <w:jc w:val="center"/>
+              <w:textAlignment w:val="center"/>
             </w:pPr>
             <w:r>
               <w:rPr>
@@ -2706,10 +2805,13 @@
               <w:right w:type="dxa" w:w="100"/>
             </w:tcMar>
             <w:vAlign w:val="top"/>
-          </w:tcPr>
-          <w:p>
-            <w:pPr>
-              <w:spacing w:before="0" w:after="0"/>
+            <w:vAlign w:val="center"/>
+          </w:tcPr>
+          <w:p>
+            <w:pPr>
+              <w:spacing w:before="0" w:after="0"/>
+              <w:jc w:val="center"/>
+              <w:textAlignment w:val="center"/>
             </w:pPr>
             <w:r>
               <w:rPr>
@@ -2771,10 +2873,13 @@
               <w:right w:type="dxa" w:w="100"/>
             </w:tcMar>
             <w:vAlign w:val="top"/>
-          </w:tcPr>
-          <w:p>
-            <w:pPr>
-              <w:spacing w:before="0" w:after="0"/>
+            <w:vAlign w:val="center"/>
+          </w:tcPr>
+          <w:p>
+            <w:pPr>
+              <w:spacing w:before="0" w:after="0"/>
+              <w:jc w:val="center"/>
+              <w:textAlignment w:val="center"/>
             </w:pPr>
             <w:r>
               <w:rPr>
@@ -2836,10 +2941,13 @@
               <w:right w:type="dxa" w:w="100"/>
             </w:tcMar>
             <w:vAlign w:val="top"/>
-          </w:tcPr>
-          <w:p>
-            <w:pPr>
-              <w:spacing w:before="0" w:after="0"/>
+            <w:vAlign w:val="center"/>
+          </w:tcPr>
+          <w:p>
+            <w:pPr>
+              <w:spacing w:before="0" w:after="0"/>
+              <w:jc w:val="center"/>
+              <w:textAlignment w:val="center"/>
             </w:pPr>
             <w:r>
               <w:rPr>
